--- a/进展报告/12周进度报告.docx
+++ b/进展报告/12周进度报告.docx
@@ -1,12 +1,11 @@
 
 <file path=word/document.xml><?xml version="1.0" encoding="utf-8"?>
-<w:document xmlns:wpc="http://schemas.microsoft.com/office/word/2010/wordprocessingCanvas" xmlns:mc="http://schemas.openxmlformats.org/markup-compatibility/2006" xmlns:o="urn:schemas-microsoft-com:office:office" xmlns:r="http://schemas.openxmlformats.org/officeDocument/2006/relationships" xmlns:m="http://schemas.openxmlformats.org/officeDocument/2006/math" xmlns:v="urn:schemas-microsoft-com:vml" xmlns:wp14="http://schemas.microsoft.com/office/word/2010/wordprocessingDrawing" xmlns:wp="http://schemas.openxmlformats.org/drawingml/2006/wordprocessingDrawing" xmlns:w="http://schemas.openxmlformats.org/wordprocessingml/2006/main" xmlns:w14="http://schemas.microsoft.com/office/word/2010/wordml" xmlns:w10="urn:schemas-microsoft-com:office:word" xmlns:w15="http://schemas.microsoft.com/office/word/2012/wordml" xmlns:wpg="http://schemas.microsoft.com/office/word/2010/wordprocessingGroup" xmlns:wpi="http://schemas.microsoft.com/office/word/2010/wordprocessingInk" xmlns:wne="http://schemas.microsoft.com/office/word/2006/wordml" xmlns:wps="http://schemas.microsoft.com/office/word/2010/wordprocessingShape" xmlns:wpsCustomData="http://www.wps.cn/officeDocument/2013/wpsCustomData" mc:Ignorable="w14 w15 wp14">
+<w:document xmlns:wpc="http://schemas.microsoft.com/office/word/2010/wordprocessingCanvas" xmlns:cx="http://schemas.microsoft.com/office/drawing/2014/chartex" xmlns:cx1="http://schemas.microsoft.com/office/drawing/2015/9/8/chartex" xmlns:cx2="http://schemas.microsoft.com/office/drawing/2015/10/21/chartex" xmlns:cx3="http://schemas.microsoft.com/office/drawing/2016/5/9/chartex" xmlns:cx4="http://schemas.microsoft.com/office/drawing/2016/5/10/chartex" xmlns:cx5="http://schemas.microsoft.com/office/drawing/2016/5/11/chartex" xmlns:cx6="http://schemas.microsoft.com/office/drawing/2016/5/12/chartex" xmlns:cx7="http://schemas.microsoft.com/office/drawing/2016/5/13/chartex" xmlns:cx8="http://schemas.microsoft.com/office/drawing/2016/5/14/chartex" xmlns:mc="http://schemas.openxmlformats.org/markup-compatibility/2006" xmlns:aink="http://schemas.microsoft.com/office/drawing/2016/ink" xmlns:am3d="http://schemas.microsoft.com/office/drawing/2017/model3d" xmlns:o="urn:schemas-microsoft-com:office:office" xmlns:r="http://schemas.openxmlformats.org/officeDocument/2006/relationships" xmlns:m="http://schemas.openxmlformats.org/officeDocument/2006/math" xmlns:v="urn:schemas-microsoft-com:vml" xmlns:wp14="http://schemas.microsoft.com/office/word/2010/wordprocessingDrawing" xmlns:wp="http://schemas.openxmlformats.org/drawingml/2006/wordprocessingDrawing" xmlns:w10="urn:schemas-microsoft-com:office:word" xmlns:w="http://schemas.openxmlformats.org/wordprocessingml/2006/main" xmlns:w14="http://schemas.microsoft.com/office/word/2010/wordml" xmlns:w15="http://schemas.microsoft.com/office/word/2012/wordml" xmlns:w16cex="http://schemas.microsoft.com/office/word/2018/wordml/cex" xmlns:w16cid="http://schemas.microsoft.com/office/word/2016/wordml/cid" xmlns:w16="http://schemas.microsoft.com/office/word/2018/wordml" xmlns:w16sdtdh="http://schemas.microsoft.com/office/word/2020/wordml/sdtdatahash" xmlns:w16se="http://schemas.microsoft.com/office/word/2015/wordml/symex" xmlns:wpg="http://schemas.microsoft.com/office/word/2010/wordprocessingGroup" xmlns:wpi="http://schemas.microsoft.com/office/word/2010/wordprocessingInk" xmlns:wne="http://schemas.microsoft.com/office/word/2006/wordml" xmlns:wps="http://schemas.microsoft.com/office/word/2010/wordprocessingShape" mc:Ignorable="w14 w15 w16se w16cid w16 w16cex w16sdtdh wp14">
   <w:body>
     <w:p>
       <w:pPr>
         <w:rPr>
-          <w:rFonts w:hint="eastAsia"/>
-          <w:lang w:val="en-US" w:eastAsia="zh-Hans"/>
+          <w:lang w:eastAsia="zh-Hans"/>
         </w:rPr>
       </w:pPr>
       <w:r>
@@ -15,7 +14,7 @@
       <w:r>
         <w:rPr>
           <w:rFonts w:hint="eastAsia"/>
-          <w:lang w:val="en-US" w:eastAsia="zh-Hans"/>
+          <w:lang w:eastAsia="zh-Hans"/>
         </w:rPr>
         <w:t>周进度报告</w:t>
       </w:r>
@@ -23,24 +22,20 @@
     <w:p>
       <w:pPr>
         <w:rPr>
-          <w:rFonts w:hint="eastAsia"/>
-          <w:lang w:val="en-US" w:eastAsia="zh-Hans"/>
+          <w:lang w:eastAsia="zh-Hans"/>
         </w:rPr>
       </w:pPr>
-      <w:bookmarkStart w:id="0" w:name="_GoBack"/>
-      <w:bookmarkEnd w:id="0"/>
     </w:p>
     <w:p>
       <w:pPr>
         <w:rPr>
-          <w:rFonts w:hint="eastAsia"/>
-          <w:lang w:val="en-US" w:eastAsia="zh-Hans"/>
+          <w:lang w:eastAsia="zh-Hans"/>
         </w:rPr>
       </w:pPr>
       <w:r>
         <w:rPr>
           <w:rFonts w:hint="eastAsia"/>
-          <w:lang w:val="en-US" w:eastAsia="zh-Hans"/>
+          <w:lang w:eastAsia="zh-Hans"/>
         </w:rPr>
         <w:t>李浩伟</w:t>
       </w:r>
@@ -48,105 +43,153 @@
     <w:p>
       <w:pPr>
         <w:rPr>
-          <w:rFonts w:hint="eastAsia"/>
-          <w:lang w:val="en-US" w:eastAsia="zh-Hans"/>
+          <w:lang w:eastAsia="zh-Hans"/>
         </w:rPr>
       </w:pPr>
       <w:r>
         <w:rPr>
           <w:rFonts w:hint="eastAsia"/>
-          <w:lang w:val="en-US" w:eastAsia="zh-Hans"/>
-        </w:rPr>
-        <w:t>初版代码用pygame作为界面运行</w:t>
+          <w:lang w:eastAsia="zh-Hans"/>
+        </w:rPr>
+        <w:t>初版代码用</w:t>
+      </w:r>
+      <w:r>
+        <w:rPr>
+          <w:rFonts w:hint="eastAsia"/>
+          <w:lang w:eastAsia="zh-Hans"/>
+        </w:rPr>
+        <w:t>pygame</w:t>
+      </w:r>
+      <w:r>
+        <w:rPr>
+          <w:rFonts w:hint="eastAsia"/>
+          <w:lang w:eastAsia="zh-Hans"/>
+        </w:rPr>
+        <w:t>作为界面运行</w:t>
       </w:r>
     </w:p>
     <w:p>
       <w:pPr>
         <w:rPr>
-          <w:rFonts w:hint="default"/>
           <w:lang w:eastAsia="zh-Hans"/>
         </w:rPr>
       </w:pPr>
       <w:r>
         <w:rPr>
           <w:rFonts w:hint="eastAsia"/>
-          <w:lang w:val="en-US" w:eastAsia="zh-Hans"/>
-        </w:rPr>
-        <w:t>解决了ctype接口的问题</w:t>
-      </w:r>
-      <w:r>
-        <w:rPr>
-          <w:rFonts w:hint="default"/>
-          <w:lang w:eastAsia="zh-Hans"/>
-        </w:rPr>
-        <w:t>，</w:t>
-      </w:r>
-      <w:r>
-        <w:rPr>
-          <w:rFonts w:hint="eastAsia"/>
-          <w:lang w:val="en-US" w:eastAsia="zh-Hans"/>
-        </w:rPr>
-        <w:t>转换器在输入溢出时会出现不可except的错误</w:t>
-      </w:r>
-      <w:r>
-        <w:rPr>
-          <w:rFonts w:hint="default"/>
-          <w:lang w:eastAsia="zh-Hans"/>
-        </w:rPr>
-        <w:t>，</w:t>
-      </w:r>
-      <w:r>
-        <w:rPr>
-          <w:rFonts w:hint="eastAsia"/>
-          <w:lang w:val="en-US" w:eastAsia="zh-Hans"/>
+          <w:lang w:eastAsia="zh-Hans"/>
+        </w:rPr>
+        <w:t>解决了</w:t>
+      </w:r>
+      <w:r>
+        <w:rPr>
+          <w:rFonts w:hint="eastAsia"/>
+          <w:lang w:eastAsia="zh-Hans"/>
+        </w:rPr>
+        <w:t>ctype</w:t>
+      </w:r>
+      <w:r>
+        <w:rPr>
+          <w:rFonts w:hint="eastAsia"/>
+          <w:lang w:eastAsia="zh-Hans"/>
+        </w:rPr>
+        <w:t>接口的问题</w:t>
+      </w:r>
+      <w:r>
+        <w:rPr>
+          <w:lang w:eastAsia="zh-Hans"/>
+        </w:rPr>
+        <w:t>，</w:t>
+      </w:r>
+      <w:r>
+        <w:rPr>
+          <w:rFonts w:hint="eastAsia"/>
+          <w:lang w:eastAsia="zh-Hans"/>
+        </w:rPr>
+        <w:t>转换器在输入溢出时会出现不可</w:t>
+      </w:r>
+      <w:r>
+        <w:rPr>
+          <w:rFonts w:hint="eastAsia"/>
+          <w:lang w:eastAsia="zh-Hans"/>
+        </w:rPr>
+        <w:t>except</w:t>
+      </w:r>
+      <w:r>
+        <w:rPr>
+          <w:rFonts w:hint="eastAsia"/>
+          <w:lang w:eastAsia="zh-Hans"/>
+        </w:rPr>
+        <w:t>的错误</w:t>
+      </w:r>
+      <w:r>
+        <w:rPr>
+          <w:lang w:eastAsia="zh-Hans"/>
+        </w:rPr>
+        <w:t>，</w:t>
+      </w:r>
+      <w:r>
+        <w:rPr>
+          <w:rFonts w:hint="eastAsia"/>
+          <w:lang w:eastAsia="zh-Hans"/>
         </w:rPr>
         <w:t>在不报错的情况下强制推出线程</w:t>
       </w:r>
       <w:r>
         <w:rPr>
-          <w:rFonts w:hint="default"/>
-          <w:lang w:eastAsia="zh-Hans"/>
-        </w:rPr>
-        <w:t>，</w:t>
-      </w:r>
-      <w:r>
-        <w:rPr>
-          <w:rFonts w:hint="eastAsia"/>
-          <w:lang w:val="en-US" w:eastAsia="zh-Hans"/>
-        </w:rPr>
-        <w:t>预测骨架点有在rgb点外的情况</w:t>
-      </w:r>
-      <w:r>
-        <w:rPr>
-          <w:rFonts w:hint="default"/>
-          <w:lang w:eastAsia="zh-Hans"/>
-        </w:rPr>
-        <w:t>，</w:t>
-      </w:r>
-      <w:r>
-        <w:rPr>
-          <w:rFonts w:hint="eastAsia"/>
-          <w:lang w:val="en-US" w:eastAsia="zh-Hans"/>
+          <w:lang w:eastAsia="zh-Hans"/>
+        </w:rPr>
+        <w:t>，</w:t>
+      </w:r>
+      <w:r>
+        <w:rPr>
+          <w:rFonts w:hint="eastAsia"/>
+          <w:lang w:eastAsia="zh-Hans"/>
+        </w:rPr>
+        <w:t>预测骨架点有在</w:t>
+      </w:r>
+      <w:r>
+        <w:rPr>
+          <w:rFonts w:hint="eastAsia"/>
+          <w:lang w:eastAsia="zh-Hans"/>
+        </w:rPr>
+        <w:t>rgb</w:t>
+      </w:r>
+      <w:r>
+        <w:rPr>
+          <w:rFonts w:hint="eastAsia"/>
+          <w:lang w:eastAsia="zh-Hans"/>
+        </w:rPr>
+        <w:t>点外的情况</w:t>
+      </w:r>
+      <w:r>
+        <w:rPr>
+          <w:lang w:eastAsia="zh-Hans"/>
+        </w:rPr>
+        <w:t>，</w:t>
+      </w:r>
+      <w:r>
+        <w:rPr>
+          <w:rFonts w:hint="eastAsia"/>
+          <w:lang w:eastAsia="zh-Hans"/>
         </w:rPr>
         <w:t>已经测试过在深度图像上的追踪点跟随情况</w:t>
       </w:r>
       <w:r>
         <w:rPr>
-          <w:rFonts w:hint="default"/>
-          <w:lang w:eastAsia="zh-Hans"/>
-        </w:rPr>
-        <w:t>，</w:t>
-      </w:r>
-      <w:r>
-        <w:rPr>
-          <w:rFonts w:hint="eastAsia"/>
-          <w:lang w:val="en-US" w:eastAsia="zh-Hans"/>
+          <w:lang w:eastAsia="zh-Hans"/>
+        </w:rPr>
+        <w:t>，</w:t>
+      </w:r>
+      <w:r>
+        <w:rPr>
+          <w:rFonts w:hint="eastAsia"/>
+          <w:lang w:eastAsia="zh-Hans"/>
         </w:rPr>
         <w:t>效果可以接受</w:t>
       </w:r>
       <w:r>
         <w:rPr>
-          <w:rFonts w:hint="default"/>
           <w:lang w:eastAsia="zh-Hans"/>
         </w:rPr>
         <w:t>。</w:t>
@@ -154,8 +197,11 @@
     </w:p>
     <w:p>
       <w:r>
+        <w:rPr>
+          <w:noProof/>
+        </w:rPr>
         <w:drawing>
-          <wp:inline distT="0" distB="0" distL="114300" distR="114300">
+          <wp:inline distT="0" distB="0" distL="114300" distR="114300" wp14:anchorId="142995D6" wp14:editId="1A65E8B1">
             <wp:extent cx="3805555" cy="1724025"/>
             <wp:effectExtent l="0" t="0" r="4445" b="3175"/>
             <wp:docPr id="1" name="图片 1"/>
@@ -172,7 +218,7 @@
                     </pic:cNvPicPr>
                   </pic:nvPicPr>
                   <pic:blipFill>
-                    <a:blip r:embed="rId4"/>
+                    <a:blip r:embed="rId5"/>
                     <a:stretch>
                       <a:fillRect/>
                     </a:stretch>
@@ -200,90 +246,83 @@
     <w:p>
       <w:pPr>
         <w:rPr>
-          <w:rFonts w:hint="default"/>
           <w:lang w:eastAsia="zh-Hans"/>
         </w:rPr>
       </w:pPr>
       <w:r>
         <w:rPr>
           <w:rFonts w:hint="eastAsia"/>
-          <w:lang w:val="en-US" w:eastAsia="zh-Hans"/>
+          <w:lang w:eastAsia="zh-Hans"/>
         </w:rPr>
         <w:t>准备了多线程运行</w:t>
       </w:r>
       <w:r>
         <w:rPr>
-          <w:rFonts w:hint="default"/>
-          <w:lang w:eastAsia="zh-Hans"/>
-        </w:rPr>
-        <w:t>，</w:t>
-      </w:r>
-      <w:r>
-        <w:rPr>
-          <w:rFonts w:hint="eastAsia"/>
-          <w:lang w:val="en-US" w:eastAsia="zh-Hans"/>
+          <w:lang w:eastAsia="zh-Hans"/>
+        </w:rPr>
+        <w:t>，</w:t>
+      </w:r>
+      <w:r>
+        <w:rPr>
+          <w:rFonts w:hint="eastAsia"/>
+          <w:lang w:eastAsia="zh-Hans"/>
         </w:rPr>
         <w:t>目前有多个线程分别进行数据获取</w:t>
       </w:r>
       <w:r>
         <w:rPr>
-          <w:rFonts w:hint="default"/>
-          <w:lang w:eastAsia="zh-Hans"/>
-        </w:rPr>
-        <w:t>，</w:t>
-      </w:r>
-      <w:r>
-        <w:rPr>
-          <w:rFonts w:hint="eastAsia"/>
-          <w:lang w:val="en-US" w:eastAsia="zh-Hans"/>
+          <w:lang w:eastAsia="zh-Hans"/>
+        </w:rPr>
+        <w:t>，</w:t>
+      </w:r>
+      <w:r>
+        <w:rPr>
+          <w:rFonts w:hint="eastAsia"/>
+          <w:lang w:eastAsia="zh-Hans"/>
         </w:rPr>
         <w:t>数据处理</w:t>
       </w:r>
       <w:r>
         <w:rPr>
-          <w:rFonts w:hint="default"/>
-          <w:lang w:eastAsia="zh-Hans"/>
-        </w:rPr>
-        <w:t>，</w:t>
-      </w:r>
-      <w:r>
-        <w:rPr>
-          <w:rFonts w:hint="eastAsia"/>
-          <w:lang w:val="en-US" w:eastAsia="zh-Hans"/>
+          <w:lang w:eastAsia="zh-Hans"/>
+        </w:rPr>
+        <w:t>，</w:t>
+      </w:r>
+      <w:r>
+        <w:rPr>
+          <w:rFonts w:hint="eastAsia"/>
+          <w:lang w:eastAsia="zh-Hans"/>
         </w:rPr>
         <w:t>数据储存</w:t>
       </w:r>
       <w:r>
         <w:rPr>
-          <w:rFonts w:hint="default"/>
-          <w:lang w:eastAsia="zh-Hans"/>
-        </w:rPr>
-        <w:t>，</w:t>
-      </w:r>
-      <w:r>
-        <w:rPr>
-          <w:rFonts w:hint="eastAsia"/>
-          <w:lang w:val="en-US" w:eastAsia="zh-Hans"/>
+          <w:lang w:eastAsia="zh-Hans"/>
+        </w:rPr>
+        <w:t>，</w:t>
+      </w:r>
+      <w:r>
+        <w:rPr>
+          <w:rFonts w:hint="eastAsia"/>
+          <w:lang w:eastAsia="zh-Hans"/>
         </w:rPr>
         <w:t>数据外发</w:t>
       </w:r>
       <w:r>
         <w:rPr>
-          <w:rFonts w:hint="default"/>
-          <w:lang w:eastAsia="zh-Hans"/>
-        </w:rPr>
-        <w:t>，</w:t>
-      </w:r>
-      <w:r>
-        <w:rPr>
-          <w:rFonts w:hint="eastAsia"/>
-          <w:lang w:val="en-US" w:eastAsia="zh-Hans"/>
+          <w:lang w:eastAsia="zh-Hans"/>
+        </w:rPr>
+        <w:t>，</w:t>
+      </w:r>
+      <w:r>
+        <w:rPr>
+          <w:rFonts w:hint="eastAsia"/>
+          <w:lang w:eastAsia="zh-Hans"/>
         </w:rPr>
         <w:t>数据清理等不同作用</w:t>
       </w:r>
       <w:r>
         <w:rPr>
-          <w:rFonts w:hint="default"/>
           <w:lang w:eastAsia="zh-Hans"/>
         </w:rPr>
         <w:t>。</w:t>
@@ -291,13 +330,19 @@
       <w:r>
         <w:rPr>
           <w:rFonts w:hint="eastAsia"/>
-          <w:lang w:val="en-US" w:eastAsia="zh-Hans"/>
-        </w:rPr>
-        <w:t>pygame在使用多线程时在</w:t>
-      </w:r>
-      <w:r>
-        <w:rPr>
-          <w:rFonts w:hint="default"/>
+          <w:lang w:eastAsia="zh-Hans"/>
+        </w:rPr>
+        <w:t>pygame</w:t>
+      </w:r>
+      <w:r>
+        <w:rPr>
+          <w:rFonts w:hint="eastAsia"/>
+          <w:lang w:eastAsia="zh-Hans"/>
+        </w:rPr>
+        <w:t>在使用多线程时在</w:t>
+      </w:r>
+      <w:r>
+        <w:rPr>
           <w:lang w:eastAsia="zh-Hans"/>
         </w:rPr>
         <w:t>200</w:t>
@@ -305,27 +350,32 @@
       <w:r>
         <w:rPr>
           <w:rFonts w:hint="eastAsia"/>
-          <w:lang w:val="en-US" w:eastAsia="zh-Hans"/>
-        </w:rPr>
-        <w:t>fps左右位置出现卡顿和无响应</w:t>
-      </w:r>
-      <w:r>
-        <w:rPr>
-          <w:rFonts w:hint="default"/>
-          <w:lang w:eastAsia="zh-Hans"/>
-        </w:rPr>
-        <w:t>，</w:t>
-      </w:r>
-      <w:r>
-        <w:rPr>
-          <w:rFonts w:hint="eastAsia"/>
-          <w:lang w:val="en-US" w:eastAsia="zh-Hans"/>
+          <w:lang w:eastAsia="zh-Hans"/>
+        </w:rPr>
+        <w:t>fps</w:t>
+      </w:r>
+      <w:r>
+        <w:rPr>
+          <w:rFonts w:hint="eastAsia"/>
+          <w:lang w:eastAsia="zh-Hans"/>
+        </w:rPr>
+        <w:t>左右位置出现卡顿和无响应</w:t>
+      </w:r>
+      <w:r>
+        <w:rPr>
+          <w:lang w:eastAsia="zh-Hans"/>
+        </w:rPr>
+        <w:t>，</w:t>
+      </w:r>
+      <w:r>
+        <w:rPr>
+          <w:rFonts w:hint="eastAsia"/>
+          <w:lang w:eastAsia="zh-Hans"/>
         </w:rPr>
         <w:t>控件反应失效</w:t>
       </w:r>
       <w:r>
         <w:rPr>
-          <w:rFonts w:hint="default"/>
           <w:lang w:eastAsia="zh-Hans"/>
         </w:rPr>
         <w:t>。</w:t>
@@ -333,13 +383,12 @@
       <w:r>
         <w:rPr>
           <w:rFonts w:hint="eastAsia"/>
-          <w:lang w:val="en-US" w:eastAsia="zh-Hans"/>
+          <w:lang w:eastAsia="zh-Hans"/>
         </w:rPr>
         <w:t>怀疑其底层线程实现和采用的多线程阻塞</w:t>
       </w:r>
       <w:r>
         <w:rPr>
-          <w:rFonts w:hint="default"/>
           <w:lang w:eastAsia="zh-Hans"/>
         </w:rPr>
         <w:t>。</w:t>
@@ -347,27 +396,46 @@
       <w:r>
         <w:rPr>
           <w:rFonts w:hint="eastAsia"/>
-          <w:lang w:val="en-US" w:eastAsia="zh-Hans"/>
-        </w:rPr>
-        <w:t>因此去除所有pygame显示</w:t>
-      </w:r>
-      <w:r>
-        <w:rPr>
-          <w:rFonts w:hint="default"/>
-          <w:lang w:eastAsia="zh-Hans"/>
-        </w:rPr>
-        <w:t>，</w:t>
-      </w:r>
-      <w:r>
-        <w:rPr>
-          <w:rFonts w:hint="eastAsia"/>
-          <w:lang w:val="en-US" w:eastAsia="zh-Hans"/>
-        </w:rPr>
-        <w:t>增加cv</w:t>
-      </w:r>
-      <w:r>
-        <w:rPr>
-          <w:rFonts w:hint="default"/>
+          <w:lang w:eastAsia="zh-Hans"/>
+        </w:rPr>
+        <w:t>因此去除所有</w:t>
+      </w:r>
+      <w:r>
+        <w:rPr>
+          <w:rFonts w:hint="eastAsia"/>
+          <w:lang w:eastAsia="zh-Hans"/>
+        </w:rPr>
+        <w:t>pygame</w:t>
+      </w:r>
+      <w:r>
+        <w:rPr>
+          <w:rFonts w:hint="eastAsia"/>
+          <w:lang w:eastAsia="zh-Hans"/>
+        </w:rPr>
+        <w:t>显示</w:t>
+      </w:r>
+      <w:r>
+        <w:rPr>
+          <w:lang w:eastAsia="zh-Hans"/>
+        </w:rPr>
+        <w:t>，</w:t>
+      </w:r>
+      <w:r>
+        <w:rPr>
+          <w:rFonts w:hint="eastAsia"/>
+          <w:lang w:eastAsia="zh-Hans"/>
+        </w:rPr>
+        <w:t>增加</w:t>
+      </w:r>
+      <w:r>
+        <w:rPr>
+          <w:rFonts w:hint="eastAsia"/>
+          <w:lang w:eastAsia="zh-Hans"/>
+        </w:rPr>
+        <w:t>cv</w:t>
+      </w:r>
+      <w:r>
+        <w:rPr>
           <w:lang w:eastAsia="zh-Hans"/>
         </w:rPr>
         <w:t>2</w:t>
@@ -375,55 +443,100 @@
       <w:r>
         <w:rPr>
           <w:rFonts w:hint="eastAsia"/>
-          <w:lang w:val="en-US" w:eastAsia="zh-Hans"/>
+          <w:lang w:eastAsia="zh-Hans"/>
         </w:rPr>
         <w:t>线程</w:t>
       </w:r>
       <w:r>
         <w:rPr>
-          <w:rFonts w:hint="default"/>
-          <w:lang w:eastAsia="zh-Hans"/>
-        </w:rPr>
-        <w:t>，</w:t>
-      </w:r>
-      <w:r>
-        <w:rPr>
-          <w:rFonts w:hint="eastAsia"/>
-          <w:lang w:val="en-US" w:eastAsia="zh-Hans"/>
-        </w:rPr>
-        <w:t>用imshow进行显示</w:t>
-      </w:r>
-      <w:r>
-        <w:rPr>
-          <w:rFonts w:hint="default"/>
-          <w:lang w:eastAsia="zh-Hans"/>
-        </w:rPr>
-        <w:t>，</w:t>
-      </w:r>
-      <w:r>
-        <w:rPr>
-          <w:rFonts w:hint="eastAsia"/>
-          <w:lang w:val="en-US" w:eastAsia="zh-Hans"/>
-        </w:rPr>
-        <w:t>原先用pygame的clock控制帧率</w:t>
-      </w:r>
-      <w:r>
-        <w:rPr>
-          <w:rFonts w:hint="default"/>
-          <w:lang w:eastAsia="zh-Hans"/>
-        </w:rPr>
-        <w:t>，</w:t>
-      </w:r>
-      <w:r>
-        <w:rPr>
-          <w:rFonts w:hint="eastAsia"/>
-          <w:lang w:val="en-US" w:eastAsia="zh-Hans"/>
-        </w:rPr>
-        <w:t>现改为time</w:t>
-      </w:r>
-      <w:r>
-        <w:rPr>
-          <w:rFonts w:hint="default"/>
+          <w:lang w:eastAsia="zh-Hans"/>
+        </w:rPr>
+        <w:t>，</w:t>
+      </w:r>
+      <w:r>
+        <w:rPr>
+          <w:rFonts w:hint="eastAsia"/>
+          <w:lang w:eastAsia="zh-Hans"/>
+        </w:rPr>
+        <w:t>用</w:t>
+      </w:r>
+      <w:r>
+        <w:rPr>
+          <w:rFonts w:hint="eastAsia"/>
+          <w:lang w:eastAsia="zh-Hans"/>
+        </w:rPr>
+        <w:t>imshow</w:t>
+      </w:r>
+      <w:r>
+        <w:rPr>
+          <w:rFonts w:hint="eastAsia"/>
+          <w:lang w:eastAsia="zh-Hans"/>
+        </w:rPr>
+        <w:t>进行显示</w:t>
+      </w:r>
+      <w:r>
+        <w:rPr>
+          <w:lang w:eastAsia="zh-Hans"/>
+        </w:rPr>
+        <w:t>，</w:t>
+      </w:r>
+      <w:r>
+        <w:rPr>
+          <w:rFonts w:hint="eastAsia"/>
+          <w:lang w:eastAsia="zh-Hans"/>
+        </w:rPr>
+        <w:t>原先用</w:t>
+      </w:r>
+      <w:r>
+        <w:rPr>
+          <w:rFonts w:hint="eastAsia"/>
+          <w:lang w:eastAsia="zh-Hans"/>
+        </w:rPr>
+        <w:t>pygame</w:t>
+      </w:r>
+      <w:r>
+        <w:rPr>
+          <w:rFonts w:hint="eastAsia"/>
+          <w:lang w:eastAsia="zh-Hans"/>
+        </w:rPr>
+        <w:t>的</w:t>
+      </w:r>
+      <w:r>
+        <w:rPr>
+          <w:rFonts w:hint="eastAsia"/>
+          <w:lang w:eastAsia="zh-Hans"/>
+        </w:rPr>
+        <w:t>clock</w:t>
+      </w:r>
+      <w:r>
+        <w:rPr>
+          <w:rFonts w:hint="eastAsia"/>
+          <w:lang w:eastAsia="zh-Hans"/>
+        </w:rPr>
+        <w:t>控制帧率</w:t>
+      </w:r>
+      <w:r>
+        <w:rPr>
+          <w:lang w:eastAsia="zh-Hans"/>
+        </w:rPr>
+        <w:t>，</w:t>
+      </w:r>
+      <w:r>
+        <w:rPr>
+          <w:rFonts w:hint="eastAsia"/>
+          <w:lang w:eastAsia="zh-Hans"/>
+        </w:rPr>
+        <w:t>现改为</w:t>
+      </w:r>
+      <w:r>
+        <w:rPr>
+          <w:rFonts w:hint="eastAsia"/>
+          <w:lang w:eastAsia="zh-Hans"/>
+        </w:rPr>
+        <w:t>time</w:t>
+      </w:r>
+      <w:r>
+        <w:rPr>
           <w:lang w:eastAsia="zh-Hans"/>
         </w:rPr>
         <w:t>.sleep</w:t>
@@ -431,41 +544,44 @@
       <w:r>
         <w:rPr>
           <w:rFonts w:hint="eastAsia"/>
-          <w:lang w:val="en-US" w:eastAsia="zh-Hans"/>
+          <w:lang w:eastAsia="zh-Hans"/>
         </w:rPr>
         <w:t>强制睡眠</w:t>
       </w:r>
       <w:r>
         <w:rPr>
-          <w:rFonts w:hint="default"/>
-          <w:lang w:eastAsia="zh-Hans"/>
-        </w:rPr>
-        <w:t>，</w:t>
-      </w:r>
-      <w:r>
-        <w:rPr>
-          <w:rFonts w:hint="eastAsia"/>
-          <w:lang w:val="en-US" w:eastAsia="zh-Hans"/>
+          <w:lang w:eastAsia="zh-Hans"/>
+        </w:rPr>
+        <w:t>，</w:t>
+      </w:r>
+      <w:r>
+        <w:rPr>
+          <w:rFonts w:hint="eastAsia"/>
+          <w:lang w:eastAsia="zh-Hans"/>
         </w:rPr>
         <w:t>测试发现帧率可以超过</w:t>
       </w:r>
       <w:r>
         <w:rPr>
-          <w:rFonts w:hint="default"/>
-          <w:lang w:eastAsia="zh-Hans"/>
-        </w:rPr>
-        <w:t>60，</w:t>
-      </w:r>
-      <w:r>
-        <w:rPr>
-          <w:rFonts w:hint="eastAsia"/>
-          <w:lang w:val="en-US" w:eastAsia="zh-Hans"/>
+          <w:lang w:eastAsia="zh-Hans"/>
+        </w:rPr>
+        <w:t>60</w:t>
+      </w:r>
+      <w:r>
+        <w:rPr>
+          <w:lang w:eastAsia="zh-Hans"/>
+        </w:rPr>
+        <w:t>，</w:t>
+      </w:r>
+      <w:r>
+        <w:rPr>
+          <w:rFonts w:hint="eastAsia"/>
+          <w:lang w:eastAsia="zh-Hans"/>
         </w:rPr>
         <w:t>在</w:t>
       </w:r>
       <w:r>
         <w:rPr>
-          <w:rFonts w:hint="default"/>
           <w:lang w:eastAsia="zh-Hans"/>
         </w:rPr>
         <w:t xml:space="preserve">1/80 </w:t>
@@ -473,13 +589,19 @@
       <w:r>
         <w:rPr>
           <w:rFonts w:hint="eastAsia"/>
-          <w:lang w:val="en-US" w:eastAsia="zh-Hans"/>
-        </w:rPr>
-        <w:t>sleep的条件下几乎可以跑满</w:t>
-      </w:r>
-      <w:r>
-        <w:rPr>
-          <w:rFonts w:hint="default"/>
+          <w:lang w:eastAsia="zh-Hans"/>
+        </w:rPr>
+        <w:t>sleep</w:t>
+      </w:r>
+      <w:r>
+        <w:rPr>
+          <w:rFonts w:hint="eastAsia"/>
+          <w:lang w:eastAsia="zh-Hans"/>
+        </w:rPr>
+        <w:t>的条件下几乎可以跑满</w:t>
+      </w:r>
+      <w:r>
+        <w:rPr>
           <w:lang w:eastAsia="zh-Hans"/>
         </w:rPr>
         <w:t>80</w:t>
@@ -487,27 +609,25 @@
       <w:r>
         <w:rPr>
           <w:rFonts w:hint="eastAsia"/>
-          <w:lang w:val="en-US" w:eastAsia="zh-Hans"/>
+          <w:lang w:eastAsia="zh-Hans"/>
         </w:rPr>
         <w:t>fps</w:t>
       </w:r>
       <w:r>
         <w:rPr>
-          <w:rFonts w:hint="default"/>
-          <w:lang w:eastAsia="zh-Hans"/>
-        </w:rPr>
-        <w:t>，</w:t>
-      </w:r>
-      <w:r>
-        <w:rPr>
-          <w:rFonts w:hint="eastAsia"/>
-          <w:lang w:val="en-US" w:eastAsia="zh-Hans"/>
+          <w:lang w:eastAsia="zh-Hans"/>
+        </w:rPr>
+        <w:t>，</w:t>
+      </w:r>
+      <w:r>
+        <w:rPr>
+          <w:rFonts w:hint="eastAsia"/>
+          <w:lang w:eastAsia="zh-Hans"/>
         </w:rPr>
         <w:t>接口速度和效率极高</w:t>
       </w:r>
       <w:r>
         <w:rPr>
-          <w:rFonts w:hint="default"/>
           <w:lang w:eastAsia="zh-Hans"/>
         </w:rPr>
         <w:t>。</w:t>
@@ -516,20 +636,25 @@
     <w:p>
       <w:pPr>
         <w:rPr>
-          <w:rFonts w:hint="default"/>
           <w:lang w:eastAsia="zh-Hans"/>
         </w:rPr>
       </w:pPr>
       <w:r>
         <w:rPr>
           <w:rFonts w:hint="eastAsia"/>
-          <w:lang w:val="en-US" w:eastAsia="zh-Hans"/>
-        </w:rPr>
-        <w:t>通过clean</w:t>
-      </w:r>
-      <w:r>
-        <w:rPr>
-          <w:rFonts w:hint="default"/>
+          <w:lang w:eastAsia="zh-Hans"/>
+        </w:rPr>
+        <w:t>通过</w:t>
+      </w:r>
+      <w:r>
+        <w:rPr>
+          <w:rFonts w:hint="eastAsia"/>
+          <w:lang w:eastAsia="zh-Hans"/>
+        </w:rPr>
+        <w:t>clean</w:t>
+      </w:r>
+      <w:r>
+        <w:rPr>
           <w:lang w:eastAsia="zh-Hans"/>
         </w:rPr>
         <w:t>_up</w:t>
@@ -537,27 +662,39 @@
       <w:r>
         <w:rPr>
           <w:rFonts w:hint="eastAsia"/>
-          <w:lang w:val="en-US" w:eastAsia="zh-Hans"/>
+          <w:lang w:eastAsia="zh-Hans"/>
         </w:rPr>
         <w:t>线程处理了内存溢出的问题</w:t>
       </w:r>
       <w:r>
         <w:rPr>
-          <w:rFonts w:hint="default"/>
-          <w:lang w:eastAsia="zh-Hans"/>
-        </w:rPr>
-        <w:t>，</w:t>
-      </w:r>
-      <w:r>
-        <w:rPr>
-          <w:rFonts w:hint="eastAsia"/>
-          <w:lang w:val="en-US" w:eastAsia="zh-Hans"/>
-        </w:rPr>
-        <w:t>总rgb储存在超过</w:t>
-      </w:r>
-      <w:r>
-        <w:rPr>
-          <w:rFonts w:hint="default"/>
+          <w:lang w:eastAsia="zh-Hans"/>
+        </w:rPr>
+        <w:t>，</w:t>
+      </w:r>
+      <w:r>
+        <w:rPr>
+          <w:rFonts w:hint="eastAsia"/>
+          <w:lang w:eastAsia="zh-Hans"/>
+        </w:rPr>
+        <w:t>总</w:t>
+      </w:r>
+      <w:r>
+        <w:rPr>
+          <w:rFonts w:hint="eastAsia"/>
+          <w:lang w:eastAsia="zh-Hans"/>
+        </w:rPr>
+        <w:t>rgb</w:t>
+      </w:r>
+      <w:r>
+        <w:rPr>
+          <w:rFonts w:hint="eastAsia"/>
+          <w:lang w:eastAsia="zh-Hans"/>
+        </w:rPr>
+        <w:t>储存在超过</w:t>
+      </w:r>
+      <w:r>
+        <w:rPr>
           <w:lang w:eastAsia="zh-Hans"/>
         </w:rPr>
         <w:t>2000</w:t>
@@ -565,27 +702,25 @@
       <w:r>
         <w:rPr>
           <w:rFonts w:hint="eastAsia"/>
-          <w:lang w:val="en-US" w:eastAsia="zh-Hans"/>
+          <w:lang w:eastAsia="zh-Hans"/>
         </w:rPr>
         <w:t>fps</w:t>
       </w:r>
       <w:r>
         <w:rPr>
-          <w:rFonts w:hint="default"/>
-          <w:lang w:eastAsia="zh-Hans"/>
-        </w:rPr>
-        <w:t>，</w:t>
-      </w:r>
-      <w:r>
-        <w:rPr>
-          <w:rFonts w:hint="eastAsia"/>
-          <w:lang w:val="en-US" w:eastAsia="zh-Hans"/>
+          <w:lang w:eastAsia="zh-Hans"/>
+        </w:rPr>
+        <w:t>，</w:t>
+      </w:r>
+      <w:r>
+        <w:rPr>
+          <w:rFonts w:hint="eastAsia"/>
+          <w:lang w:eastAsia="zh-Hans"/>
         </w:rPr>
         <w:t>数据量</w:t>
       </w:r>
       <w:r>
         <w:rPr>
-          <w:rFonts w:hint="default"/>
           <w:lang w:eastAsia="zh-Hans"/>
         </w:rPr>
         <w:t>2000</w:t>
@@ -593,13 +728,12 @@
       <w:r>
         <w:rPr>
           <w:rFonts w:hint="eastAsia"/>
-          <w:lang w:val="en-US" w:eastAsia="zh-Hans"/>
+          <w:lang w:eastAsia="zh-Hans"/>
         </w:rPr>
         <w:t>f</w:t>
       </w:r>
       <w:r>
         <w:rPr>
-          <w:rFonts w:hint="default"/>
           <w:lang w:eastAsia="zh-Hans"/>
         </w:rPr>
         <w:t>*1920</w:t>
@@ -607,13 +741,12 @@
       <w:r>
         <w:rPr>
           <w:rFonts w:hint="eastAsia"/>
-          <w:lang w:val="en-US" w:eastAsia="zh-Hans"/>
+          <w:lang w:eastAsia="zh-Hans"/>
         </w:rPr>
         <w:t>pixel</w:t>
       </w:r>
       <w:r>
         <w:rPr>
-          <w:rFonts w:hint="default"/>
           <w:lang w:eastAsia="zh-Hans"/>
         </w:rPr>
         <w:t>*1080</w:t>
@@ -621,13 +754,12 @@
       <w:r>
         <w:rPr>
           <w:rFonts w:hint="eastAsia"/>
-          <w:lang w:val="en-US" w:eastAsia="zh-Hans"/>
+          <w:lang w:eastAsia="zh-Hans"/>
         </w:rPr>
         <w:t>pixel</w:t>
       </w:r>
       <w:r>
         <w:rPr>
-          <w:rFonts w:hint="default"/>
           <w:lang w:eastAsia="zh-Hans"/>
         </w:rPr>
         <w:t>*4</w:t>
@@ -635,27 +767,38 @@
       <w:r>
         <w:rPr>
           <w:rFonts w:hint="eastAsia"/>
-          <w:lang w:val="en-US" w:eastAsia="zh-Hans"/>
-        </w:rPr>
-        <w:t>path时发生数据溢出</w:t>
-      </w:r>
-      <w:r>
-        <w:rPr>
-          <w:rFonts w:hint="default"/>
-          <w:lang w:eastAsia="zh-Hans"/>
-        </w:rPr>
-        <w:t>(&gt;16G)，</w:t>
-      </w:r>
-      <w:r>
-        <w:rPr>
-          <w:rFonts w:hint="eastAsia"/>
-          <w:lang w:val="en-US" w:eastAsia="zh-Hans"/>
+          <w:lang w:eastAsia="zh-Hans"/>
+        </w:rPr>
+        <w:t>path</w:t>
+      </w:r>
+      <w:r>
+        <w:rPr>
+          <w:rFonts w:hint="eastAsia"/>
+          <w:lang w:eastAsia="zh-Hans"/>
+        </w:rPr>
+        <w:t>时发生数据溢出</w:t>
+      </w:r>
+      <w:r>
+        <w:rPr>
+          <w:lang w:eastAsia="zh-Hans"/>
+        </w:rPr>
+        <w:t>(&gt;16G)</w:t>
+      </w:r>
+      <w:r>
+        <w:rPr>
+          <w:lang w:eastAsia="zh-Hans"/>
+        </w:rPr>
+        <w:t>，</w:t>
+      </w:r>
+      <w:r>
+        <w:rPr>
+          <w:rFonts w:hint="eastAsia"/>
+          <w:lang w:eastAsia="zh-Hans"/>
         </w:rPr>
         <w:t>系统崩溃</w:t>
       </w:r>
       <w:r>
         <w:rPr>
-          <w:rFonts w:hint="default"/>
           <w:lang w:eastAsia="zh-Hans"/>
         </w:rPr>
         <w:t>。</w:t>
@@ -663,91 +806,96 @@
       <w:r>
         <w:rPr>
           <w:rFonts w:hint="eastAsia"/>
-          <w:lang w:val="en-US" w:eastAsia="zh-Hans"/>
+          <w:lang w:eastAsia="zh-Hans"/>
         </w:rPr>
         <w:t>强制设定最高储存为</w:t>
       </w:r>
       <w:r>
         <w:rPr>
-          <w:rFonts w:hint="default"/>
-          <w:lang w:eastAsia="zh-Hans"/>
-        </w:rPr>
-        <w:t>200f，</w:t>
-      </w:r>
-      <w:r>
-        <w:rPr>
-          <w:rFonts w:hint="eastAsia"/>
-          <w:lang w:val="en-US" w:eastAsia="zh-Hans"/>
+          <w:lang w:eastAsia="zh-Hans"/>
+        </w:rPr>
+        <w:t>200f</w:t>
+      </w:r>
+      <w:r>
+        <w:rPr>
+          <w:lang w:eastAsia="zh-Hans"/>
+        </w:rPr>
+        <w:t>，</w:t>
+      </w:r>
+      <w:r>
+        <w:rPr>
+          <w:rFonts w:hint="eastAsia"/>
+          <w:lang w:eastAsia="zh-Hans"/>
         </w:rPr>
         <w:t>此时内存占用</w:t>
       </w:r>
       <w:r>
         <w:rPr>
-          <w:rFonts w:hint="default"/>
-          <w:lang w:eastAsia="zh-Hans"/>
-        </w:rPr>
-        <w:t>&lt;1.5G。</w:t>
+          <w:lang w:eastAsia="zh-Hans"/>
+        </w:rPr>
+        <w:t>&lt;1.5G</w:t>
+      </w:r>
+      <w:r>
+        <w:rPr>
+          <w:lang w:eastAsia="zh-Hans"/>
+        </w:rPr>
+        <w:t>。</w:t>
       </w:r>
     </w:p>
     <w:p>
       <w:pPr>
         <w:rPr>
-          <w:rFonts w:hint="default"/>
           <w:lang w:eastAsia="zh-Hans"/>
         </w:rPr>
       </w:pPr>
       <w:r>
         <w:rPr>
           <w:rFonts w:hint="eastAsia"/>
-          <w:lang w:val="en-US" w:eastAsia="zh-Hans"/>
+          <w:lang w:eastAsia="zh-Hans"/>
         </w:rPr>
         <w:t>经估测</w:t>
       </w:r>
       <w:r>
         <w:rPr>
-          <w:rFonts w:hint="default"/>
-          <w:lang w:eastAsia="zh-Hans"/>
-        </w:rPr>
-        <w:t>，</w:t>
-      </w:r>
-      <w:r>
-        <w:rPr>
-          <w:rFonts w:hint="eastAsia"/>
-          <w:lang w:val="en-US" w:eastAsia="zh-Hans"/>
+          <w:lang w:eastAsia="zh-Hans"/>
+        </w:rPr>
+        <w:t>，</w:t>
+      </w:r>
+      <w:r>
+        <w:rPr>
+          <w:rFonts w:hint="eastAsia"/>
+          <w:lang w:eastAsia="zh-Hans"/>
         </w:rPr>
         <w:t>笔记本难以完全支持全套运算</w:t>
       </w:r>
       <w:r>
         <w:rPr>
-          <w:rFonts w:hint="default"/>
-          <w:lang w:eastAsia="zh-Hans"/>
-        </w:rPr>
-        <w:t>，</w:t>
-      </w:r>
-      <w:r>
-        <w:rPr>
-          <w:rFonts w:hint="eastAsia"/>
-          <w:lang w:val="en-US" w:eastAsia="zh-Hans"/>
+          <w:lang w:eastAsia="zh-Hans"/>
+        </w:rPr>
+        <w:t>，</w:t>
+      </w:r>
+      <w:r>
+        <w:rPr>
+          <w:rFonts w:hint="eastAsia"/>
+          <w:lang w:eastAsia="zh-Hans"/>
         </w:rPr>
         <w:t>经过系统考虑</w:t>
       </w:r>
       <w:r>
         <w:rPr>
-          <w:rFonts w:hint="default"/>
-          <w:lang w:eastAsia="zh-Hans"/>
-        </w:rPr>
-        <w:t>，</w:t>
-      </w:r>
-      <w:r>
-        <w:rPr>
-          <w:rFonts w:hint="eastAsia"/>
-          <w:lang w:val="en-US" w:eastAsia="zh-Hans"/>
+          <w:lang w:eastAsia="zh-Hans"/>
+        </w:rPr>
+        <w:t>，</w:t>
+      </w:r>
+      <w:r>
+        <w:rPr>
+          <w:rFonts w:hint="eastAsia"/>
+          <w:lang w:eastAsia="zh-Hans"/>
         </w:rPr>
         <w:t>将数据上发服务器进行数据处理</w:t>
       </w:r>
       <w:r>
         <w:rPr>
-          <w:rFonts w:hint="default"/>
           <w:lang w:eastAsia="zh-Hans"/>
         </w:rPr>
         <w:t>。</w:t>
@@ -755,69 +903,84 @@
       <w:r>
         <w:rPr>
           <w:rFonts w:hint="eastAsia"/>
-          <w:lang w:val="en-US" w:eastAsia="zh-Hans"/>
+          <w:lang w:eastAsia="zh-Hans"/>
         </w:rPr>
         <w:t>发送包为</w:t>
       </w:r>
       <w:r>
         <w:rPr>
-          <w:rFonts w:hint="default"/>
-          <w:lang w:eastAsia="zh-Hans"/>
-        </w:rPr>
-        <w:t>mat，</w:t>
-      </w:r>
-      <w:r>
-        <w:rPr>
-          <w:rFonts w:hint="eastAsia"/>
-          <w:lang w:val="en-US" w:eastAsia="zh-Hans"/>
-        </w:rPr>
-        <w:t>建立两个socket信道</w:t>
-      </w:r>
-      <w:r>
-        <w:rPr>
-          <w:rFonts w:hint="default"/>
-          <w:lang w:eastAsia="zh-Hans"/>
-        </w:rPr>
-        <w:t>，</w:t>
-      </w:r>
-      <w:r>
-        <w:rPr>
-          <w:rFonts w:hint="eastAsia"/>
-          <w:lang w:val="en-US" w:eastAsia="zh-Hans"/>
+          <w:lang w:eastAsia="zh-Hans"/>
+        </w:rPr>
+        <w:t>mat</w:t>
+      </w:r>
+      <w:r>
+        <w:rPr>
+          <w:lang w:eastAsia="zh-Hans"/>
+        </w:rPr>
+        <w:t>，</w:t>
+      </w:r>
+      <w:r>
+        <w:rPr>
+          <w:rFonts w:hint="eastAsia"/>
+          <w:lang w:eastAsia="zh-Hans"/>
+        </w:rPr>
+        <w:t>建立两个</w:t>
+      </w:r>
+      <w:r>
+        <w:rPr>
+          <w:rFonts w:hint="eastAsia"/>
+          <w:lang w:eastAsia="zh-Hans"/>
+        </w:rPr>
+        <w:t>socket</w:t>
+      </w:r>
+      <w:r>
+        <w:rPr>
+          <w:rFonts w:hint="eastAsia"/>
+          <w:lang w:eastAsia="zh-Hans"/>
+        </w:rPr>
+        <w:t>信道</w:t>
+      </w:r>
+      <w:r>
+        <w:rPr>
+          <w:lang w:eastAsia="zh-Hans"/>
+        </w:rPr>
+        <w:t>，</w:t>
+      </w:r>
+      <w:r>
+        <w:rPr>
+          <w:rFonts w:hint="eastAsia"/>
+          <w:lang w:eastAsia="zh-Hans"/>
         </w:rPr>
         <w:t>包裹内含发送时间戳</w:t>
       </w:r>
       <w:r>
         <w:rPr>
-          <w:rFonts w:hint="default"/>
-          <w:lang w:eastAsia="zh-Hans"/>
-        </w:rPr>
-        <w:t>，</w:t>
-      </w:r>
-      <w:r>
-        <w:rPr>
-          <w:rFonts w:hint="eastAsia"/>
-          <w:lang w:val="en-US" w:eastAsia="zh-Hans"/>
+          <w:lang w:eastAsia="zh-Hans"/>
+        </w:rPr>
+        <w:t>，</w:t>
+      </w:r>
+      <w:r>
+        <w:rPr>
+          <w:rFonts w:hint="eastAsia"/>
+          <w:lang w:eastAsia="zh-Hans"/>
         </w:rPr>
         <w:t>上行数据</w:t>
       </w:r>
       <w:r>
         <w:rPr>
-          <w:rFonts w:hint="default"/>
-          <w:lang w:eastAsia="zh-Hans"/>
-        </w:rPr>
-        <w:t>，</w:t>
-      </w:r>
-      <w:r>
-        <w:rPr>
-          <w:rFonts w:hint="eastAsia"/>
-          <w:lang w:val="en-US" w:eastAsia="zh-Hans"/>
+          <w:lang w:eastAsia="zh-Hans"/>
+        </w:rPr>
+        <w:t>，</w:t>
+      </w:r>
+      <w:r>
+        <w:rPr>
+          <w:rFonts w:hint="eastAsia"/>
+          <w:lang w:eastAsia="zh-Hans"/>
         </w:rPr>
         <w:t>下行结果</w:t>
       </w:r>
       <w:r>
         <w:rPr>
-          <w:rFonts w:hint="default"/>
           <w:lang w:eastAsia="zh-Hans"/>
         </w:rPr>
         <w:t>。</w:t>
@@ -826,34 +989,31 @@
     <w:p>
       <w:pPr>
         <w:rPr>
-          <w:rFonts w:hint="default"/>
           <w:lang w:eastAsia="zh-Hans"/>
         </w:rPr>
       </w:pPr>
       <w:r>
         <w:rPr>
           <w:rFonts w:hint="eastAsia"/>
-          <w:lang w:val="en-US" w:eastAsia="zh-Hans"/>
+          <w:lang w:eastAsia="zh-Hans"/>
         </w:rPr>
         <w:t>联合服务器系统调试</w:t>
       </w:r>
       <w:r>
         <w:rPr>
-          <w:rFonts w:hint="default"/>
-          <w:lang w:eastAsia="zh-Hans"/>
-        </w:rPr>
-        <w:t>，</w:t>
-      </w:r>
-      <w:r>
-        <w:rPr>
-          <w:rFonts w:hint="eastAsia"/>
-          <w:lang w:val="en-US" w:eastAsia="zh-Hans"/>
+          <w:lang w:eastAsia="zh-Hans"/>
+        </w:rPr>
+        <w:t>，</w:t>
+      </w:r>
+      <w:r>
+        <w:rPr>
+          <w:rFonts w:hint="eastAsia"/>
+          <w:lang w:eastAsia="zh-Hans"/>
         </w:rPr>
         <w:t>成功运行</w:t>
       </w:r>
       <w:r>
         <w:rPr>
-          <w:rFonts w:hint="default"/>
           <w:lang w:eastAsia="zh-Hans"/>
         </w:rPr>
         <w:t>。</w:t>
@@ -861,27 +1021,25 @@
       <w:r>
         <w:rPr>
           <w:rFonts w:hint="eastAsia"/>
-          <w:lang w:val="en-US" w:eastAsia="zh-Hans"/>
+          <w:lang w:eastAsia="zh-Hans"/>
         </w:rPr>
         <w:t>有回收输出结果</w:t>
       </w:r>
       <w:r>
         <w:rPr>
-          <w:rFonts w:hint="default"/>
-          <w:lang w:eastAsia="zh-Hans"/>
-        </w:rPr>
-        <w:t>，</w:t>
-      </w:r>
-      <w:r>
-        <w:rPr>
-          <w:rFonts w:hint="eastAsia"/>
-          <w:lang w:val="en-US" w:eastAsia="zh-Hans"/>
+          <w:lang w:eastAsia="zh-Hans"/>
+        </w:rPr>
+        <w:t>，</w:t>
+      </w:r>
+      <w:r>
+        <w:rPr>
+          <w:rFonts w:hint="eastAsia"/>
+          <w:lang w:eastAsia="zh-Hans"/>
         </w:rPr>
         <w:t>下一阶段计划进行统计</w:t>
       </w:r>
       <w:r>
         <w:rPr>
-          <w:rFonts w:hint="default"/>
           <w:lang w:eastAsia="zh-Hans"/>
         </w:rPr>
         <w:t>。</w:t>
@@ -889,13 +1047,12 @@
       <w:r>
         <w:rPr>
           <w:rFonts w:hint="eastAsia"/>
-          <w:lang w:val="en-US" w:eastAsia="zh-Hans"/>
+          <w:lang w:eastAsia="zh-Hans"/>
         </w:rPr>
         <w:t>网络需要针对应用场景进行进一步修改</w:t>
       </w:r>
       <w:r>
         <w:rPr>
-          <w:rFonts w:hint="default"/>
           <w:lang w:eastAsia="zh-Hans"/>
         </w:rPr>
         <w:t>。</w:t>
@@ -903,13 +1060,19 @@
       <w:r>
         <w:rPr>
           <w:rFonts w:hint="eastAsia"/>
-          <w:lang w:val="en-US" w:eastAsia="zh-Hans"/>
-        </w:rPr>
-        <w:t>cv显示中应当添加结果的输出</w:t>
-      </w:r>
-      <w:r>
-        <w:rPr>
-          <w:rFonts w:hint="default"/>
+          <w:lang w:eastAsia="zh-Hans"/>
+        </w:rPr>
+        <w:t>cv</w:t>
+      </w:r>
+      <w:r>
+        <w:rPr>
+          <w:rFonts w:hint="eastAsia"/>
+          <w:lang w:eastAsia="zh-Hans"/>
+        </w:rPr>
+        <w:t>显示中应当添加结果的输出</w:t>
+      </w:r>
+      <w:r>
+        <w:rPr>
           <w:lang w:eastAsia="zh-Hans"/>
         </w:rPr>
         <w:t>。</w:t>
@@ -918,48 +1081,44 @@
     <w:p>
       <w:pPr>
         <w:rPr>
-          <w:rFonts w:hint="default"/>
-          <w:lang w:val="en-US" w:eastAsia="zh-Hans"/>
+          <w:lang w:eastAsia="zh-Hans"/>
         </w:rPr>
       </w:pPr>
       <w:r>
         <w:rPr>
           <w:rFonts w:hint="eastAsia"/>
-          <w:lang w:val="en-US" w:eastAsia="zh-Hans"/>
+          <w:lang w:eastAsia="zh-Hans"/>
         </w:rPr>
         <w:t>统计有两种解决方案</w:t>
       </w:r>
       <w:r>
         <w:rPr>
-          <w:rFonts w:hint="default"/>
-          <w:lang w:eastAsia="zh-Hans"/>
-        </w:rPr>
-        <w:t>，</w:t>
-      </w:r>
-      <w:r>
-        <w:rPr>
-          <w:rFonts w:hint="eastAsia"/>
-          <w:lang w:val="en-US" w:eastAsia="zh-Hans"/>
+          <w:lang w:eastAsia="zh-Hans"/>
+        </w:rPr>
+        <w:t>，</w:t>
+      </w:r>
+      <w:r>
+        <w:rPr>
+          <w:rFonts w:hint="eastAsia"/>
+          <w:lang w:eastAsia="zh-Hans"/>
         </w:rPr>
         <w:t>一个是在服务器端统计</w:t>
       </w:r>
       <w:r>
         <w:rPr>
-          <w:rFonts w:hint="default"/>
-          <w:lang w:eastAsia="zh-Hans"/>
-        </w:rPr>
-        <w:t>，</w:t>
-      </w:r>
-      <w:r>
-        <w:rPr>
-          <w:rFonts w:hint="eastAsia"/>
-          <w:lang w:val="en-US" w:eastAsia="zh-Hans"/>
+          <w:lang w:eastAsia="zh-Hans"/>
+        </w:rPr>
+        <w:t>，</w:t>
+      </w:r>
+      <w:r>
+        <w:rPr>
+          <w:rFonts w:hint="eastAsia"/>
+          <w:lang w:eastAsia="zh-Hans"/>
         </w:rPr>
         <w:t>一个在本机统计</w:t>
       </w:r>
       <w:r>
         <w:rPr>
-          <w:rFonts w:hint="default"/>
           <w:lang w:eastAsia="zh-Hans"/>
         </w:rPr>
         <w:t>。</w:t>
@@ -967,69 +1126,78 @@
       <w:r>
         <w:rPr>
           <w:rFonts w:hint="eastAsia"/>
-          <w:lang w:val="en-US" w:eastAsia="zh-Hans"/>
+          <w:lang w:eastAsia="zh-Hans"/>
         </w:rPr>
         <w:t>目前打算在本机上用简单的方法实现一些统计功能</w:t>
       </w:r>
       <w:r>
         <w:rPr>
-          <w:rFonts w:hint="default"/>
-          <w:lang w:eastAsia="zh-Hans"/>
-        </w:rPr>
-        <w:t>，</w:t>
-      </w:r>
-      <w:r>
-        <w:rPr>
-          <w:rFonts w:hint="eastAsia"/>
-          <w:lang w:val="en-US" w:eastAsia="zh-Hans"/>
+          <w:lang w:eastAsia="zh-Hans"/>
+        </w:rPr>
+        <w:t>，</w:t>
+      </w:r>
+      <w:r>
+        <w:rPr>
+          <w:rFonts w:hint="eastAsia"/>
+          <w:lang w:eastAsia="zh-Hans"/>
         </w:rPr>
         <w:t>将下发的结果进行储存</w:t>
       </w:r>
       <w:r>
         <w:rPr>
-          <w:rFonts w:hint="default"/>
-          <w:lang w:eastAsia="zh-Hans"/>
-        </w:rPr>
-        <w:t>，</w:t>
-      </w:r>
-      <w:r>
-        <w:rPr>
-          <w:rFonts w:hint="eastAsia"/>
-          <w:lang w:val="en-US" w:eastAsia="zh-Hans"/>
+          <w:lang w:eastAsia="zh-Hans"/>
+        </w:rPr>
+        <w:t>，</w:t>
+      </w:r>
+      <w:r>
+        <w:rPr>
+          <w:rFonts w:hint="eastAsia"/>
+          <w:lang w:eastAsia="zh-Hans"/>
         </w:rPr>
         <w:t>而后另开线程进行统计</w:t>
       </w:r>
       <w:r>
         <w:rPr>
-          <w:rFonts w:hint="default"/>
-          <w:lang w:eastAsia="zh-Hans"/>
-        </w:rPr>
-        <w:t>，</w:t>
-      </w:r>
-      <w:r>
-        <w:rPr>
-          <w:rFonts w:hint="eastAsia"/>
-          <w:lang w:val="en-US" w:eastAsia="zh-Hans"/>
+          <w:lang w:eastAsia="zh-Hans"/>
+        </w:rPr>
+        <w:t>，</w:t>
+      </w:r>
+      <w:r>
+        <w:rPr>
+          <w:rFonts w:hint="eastAsia"/>
+          <w:lang w:eastAsia="zh-Hans"/>
         </w:rPr>
         <w:t>产生输出</w:t>
       </w:r>
       <w:r>
         <w:rPr>
-          <w:rFonts w:hint="default"/>
-          <w:lang w:eastAsia="zh-Hans"/>
-        </w:rPr>
-        <w:t>，</w:t>
-      </w:r>
-      <w:r>
-        <w:rPr>
-          <w:rFonts w:hint="eastAsia"/>
-          <w:lang w:val="en-US" w:eastAsia="zh-Hans"/>
-        </w:rPr>
-        <w:t>这部分输出同样需要做在CV上</w:t>
-      </w:r>
-      <w:r>
-        <w:rPr>
-          <w:rFonts w:hint="default"/>
+          <w:lang w:eastAsia="zh-Hans"/>
+        </w:rPr>
+        <w:t>，</w:t>
+      </w:r>
+      <w:r>
+        <w:rPr>
+          <w:rFonts w:hint="eastAsia"/>
+          <w:lang w:eastAsia="zh-Hans"/>
+        </w:rPr>
+        <w:t>这部分输出同样需要做在</w:t>
+      </w:r>
+      <w:r>
+        <w:rPr>
+          <w:rFonts w:hint="eastAsia"/>
+          <w:lang w:eastAsia="zh-Hans"/>
+        </w:rPr>
+        <w:t>CV</w:t>
+      </w:r>
+      <w:r>
+        <w:rPr>
+          <w:rFonts w:hint="eastAsia"/>
+          <w:lang w:eastAsia="zh-Hans"/>
+        </w:rPr>
+        <w:t>上</w:t>
+      </w:r>
+      <w:r>
+        <w:rPr>
           <w:lang w:eastAsia="zh-Hans"/>
         </w:rPr>
         <w:t>。</w:t>
@@ -1038,20 +1206,18 @@
     <w:p>
       <w:pPr>
         <w:rPr>
-          <w:rFonts w:hint="default"/>
           <w:lang w:eastAsia="zh-Hans"/>
         </w:rPr>
       </w:pPr>
       <w:r>
         <w:rPr>
           <w:rFonts w:hint="eastAsia"/>
-          <w:lang w:val="en-US" w:eastAsia="zh-Hans"/>
+          <w:lang w:eastAsia="zh-Hans"/>
         </w:rPr>
         <w:t>现有问题</w:t>
       </w:r>
       <w:r>
         <w:rPr>
-          <w:rFonts w:hint="default"/>
           <w:lang w:eastAsia="zh-Hans"/>
         </w:rPr>
         <w:t>：</w:t>
@@ -1059,13 +1225,12 @@
       <w:r>
         <w:rPr>
           <w:rFonts w:hint="eastAsia"/>
-          <w:lang w:val="en-US" w:eastAsia="zh-Hans"/>
+          <w:lang w:eastAsia="zh-Hans"/>
         </w:rPr>
         <w:t>程序在某些情况下在运行一段时间之后</w:t>
       </w:r>
       <w:r>
         <w:rPr>
-          <w:rFonts w:hint="default"/>
           <w:lang w:eastAsia="zh-Hans"/>
         </w:rPr>
         <w:t>（</w:t>
@@ -1073,13 +1238,12 @@
       <w:r>
         <w:rPr>
           <w:rFonts w:hint="eastAsia"/>
-          <w:lang w:val="en-US" w:eastAsia="zh-Hans"/>
+          <w:lang w:eastAsia="zh-Hans"/>
         </w:rPr>
         <w:t>一般大于</w:t>
       </w:r>
       <w:r>
         <w:rPr>
-          <w:rFonts w:hint="default"/>
           <w:lang w:eastAsia="zh-Hans"/>
         </w:rPr>
         <w:t>1</w:t>
@@ -1087,13 +1251,12 @@
       <w:r>
         <w:rPr>
           <w:rFonts w:hint="eastAsia"/>
-          <w:lang w:val="en-US" w:eastAsia="zh-Hans"/>
+          <w:lang w:eastAsia="zh-Hans"/>
         </w:rPr>
         <w:t>分钟</w:t>
       </w:r>
       <w:r>
         <w:rPr>
-          <w:rFonts w:hint="default"/>
           <w:lang w:eastAsia="zh-Hans"/>
         </w:rPr>
         <w:t>）</w:t>
@@ -1101,27 +1264,25 @@
       <w:r>
         <w:rPr>
           <w:rFonts w:hint="eastAsia"/>
-          <w:lang w:val="en-US" w:eastAsia="zh-Hans"/>
+          <w:lang w:eastAsia="zh-Hans"/>
         </w:rPr>
         <w:t>后会发生不可逆的自动弹出</w:t>
       </w:r>
       <w:r>
         <w:rPr>
-          <w:rFonts w:hint="default"/>
-          <w:lang w:eastAsia="zh-Hans"/>
-        </w:rPr>
-        <w:t>，</w:t>
-      </w:r>
-      <w:r>
-        <w:rPr>
-          <w:rFonts w:hint="eastAsia"/>
-          <w:lang w:val="en-US" w:eastAsia="zh-Hans"/>
+          <w:lang w:eastAsia="zh-Hans"/>
+        </w:rPr>
+        <w:t>，</w:t>
+      </w:r>
+      <w:r>
+        <w:rPr>
+          <w:rFonts w:hint="eastAsia"/>
+          <w:lang w:eastAsia="zh-Hans"/>
         </w:rPr>
         <w:t>目测是哪个映射器的数据越界了</w:t>
       </w:r>
       <w:r>
         <w:rPr>
-          <w:rFonts w:hint="default"/>
           <w:lang w:eastAsia="zh-Hans"/>
         </w:rPr>
         <w:t>。</w:t>
@@ -1129,27 +1290,25 @@
       <w:r>
         <w:rPr>
           <w:rFonts w:hint="eastAsia"/>
-          <w:lang w:val="en-US" w:eastAsia="zh-Hans"/>
+          <w:lang w:eastAsia="zh-Hans"/>
         </w:rPr>
         <w:t>但是只有在一些奇怪的条件下才会触发</w:t>
       </w:r>
       <w:r>
         <w:rPr>
-          <w:rFonts w:hint="default"/>
-          <w:lang w:eastAsia="zh-Hans"/>
-        </w:rPr>
-        <w:t>，</w:t>
-      </w:r>
-      <w:r>
-        <w:rPr>
-          <w:rFonts w:hint="eastAsia"/>
-          <w:lang w:val="en-US" w:eastAsia="zh-Hans"/>
+          <w:lang w:eastAsia="zh-Hans"/>
+        </w:rPr>
+        <w:t>，</w:t>
+      </w:r>
+      <w:r>
+        <w:rPr>
+          <w:rFonts w:hint="eastAsia"/>
+          <w:lang w:eastAsia="zh-Hans"/>
         </w:rPr>
         <w:t>而且在节点图上并不能看出效果</w:t>
       </w:r>
       <w:r>
         <w:rPr>
-          <w:rFonts w:hint="default"/>
           <w:lang w:eastAsia="zh-Hans"/>
         </w:rPr>
         <w:t>。</w:t>
@@ -1157,13 +1316,12 @@
       <w:r>
         <w:rPr>
           <w:rFonts w:hint="eastAsia"/>
-          <w:lang w:val="en-US" w:eastAsia="zh-Hans"/>
+          <w:lang w:eastAsia="zh-Hans"/>
         </w:rPr>
         <w:t>但是崩溃的问题不解决似乎统计也就失去了意义</w:t>
       </w:r>
       <w:r>
         <w:rPr>
-          <w:rFonts w:hint="default"/>
           <w:lang w:eastAsia="zh-Hans"/>
         </w:rPr>
         <w:t>。</w:t>
@@ -1172,34 +1330,31 @@
     <w:p>
       <w:pPr>
         <w:rPr>
-          <w:rFonts w:hint="default"/>
           <w:lang w:eastAsia="zh-Hans"/>
         </w:rPr>
       </w:pPr>
       <w:r>
         <w:rPr>
           <w:rFonts w:hint="eastAsia"/>
-          <w:lang w:val="en-US" w:eastAsia="zh-Hans"/>
+          <w:lang w:eastAsia="zh-Hans"/>
         </w:rPr>
         <w:t>这个放在最后修复</w:t>
       </w:r>
       <w:r>
         <w:rPr>
-          <w:rFonts w:hint="default"/>
-          <w:lang w:eastAsia="zh-Hans"/>
-        </w:rPr>
-        <w:t>，</w:t>
-      </w:r>
-      <w:r>
-        <w:rPr>
-          <w:rFonts w:hint="eastAsia"/>
-          <w:lang w:val="en-US" w:eastAsia="zh-Hans"/>
+          <w:lang w:eastAsia="zh-Hans"/>
+        </w:rPr>
+        <w:t>，</w:t>
+      </w:r>
+      <w:r>
+        <w:rPr>
+          <w:rFonts w:hint="eastAsia"/>
+          <w:lang w:eastAsia="zh-Hans"/>
         </w:rPr>
         <w:t>现在好歹架子跑起来了</w:t>
       </w:r>
       <w:r>
         <w:rPr>
-          <w:rFonts w:hint="default"/>
           <w:lang w:eastAsia="zh-Hans"/>
         </w:rPr>
         <w:t>。</w:t>
@@ -1208,34 +1363,46 @@
     <w:p>
       <w:pPr>
         <w:rPr>
-          <w:rFonts w:hint="default"/>
-          <w:lang w:val="en-US" w:eastAsia="zh-Hans"/>
+          <w:lang w:eastAsia="zh-Hans"/>
         </w:rPr>
       </w:pPr>
       <w:r>
         <w:rPr>
           <w:rFonts w:hint="eastAsia"/>
-          <w:lang w:val="en-US" w:eastAsia="zh-Hans"/>
-        </w:rPr>
-        <w:t>下周这部分要考虑检测xyz重建算法的正确性</w:t>
-      </w:r>
-      <w:r>
-        <w:rPr>
-          <w:rFonts w:hint="default"/>
-          <w:lang w:eastAsia="zh-Hans"/>
-        </w:rPr>
-        <w:t>，</w:t>
-      </w:r>
-      <w:r>
-        <w:rPr>
-          <w:rFonts w:hint="eastAsia"/>
-          <w:lang w:val="en-US" w:eastAsia="zh-Hans"/>
+          <w:lang w:eastAsia="zh-Hans"/>
+        </w:rPr>
+        <w:lastRenderedPageBreak/>
+        <w:t>下周这部分要考虑检测</w:t>
+      </w:r>
+      <w:r>
+        <w:rPr>
+          <w:rFonts w:hint="eastAsia"/>
+          <w:lang w:eastAsia="zh-Hans"/>
+        </w:rPr>
+        <w:t>xyz</w:t>
+      </w:r>
+      <w:r>
+        <w:rPr>
+          <w:rFonts w:hint="eastAsia"/>
+          <w:lang w:eastAsia="zh-Hans"/>
+        </w:rPr>
+        <w:t>重建算法的正确性</w:t>
+      </w:r>
+      <w:r>
+        <w:rPr>
+          <w:lang w:eastAsia="zh-Hans"/>
+        </w:rPr>
+        <w:t>，</w:t>
+      </w:r>
+      <w:r>
+        <w:rPr>
+          <w:rFonts w:hint="eastAsia"/>
+          <w:lang w:eastAsia="zh-Hans"/>
         </w:rPr>
         <w:t>找几个结果数据看一下</w:t>
       </w:r>
       <w:r>
         <w:rPr>
-          <w:rFonts w:hint="default"/>
           <w:lang w:eastAsia="zh-Hans"/>
         </w:rPr>
         <w:t>。</w:t>
@@ -1244,7 +1411,6 @@
     <w:p>
       <w:pPr>
         <w:rPr>
-          <w:rFonts w:hint="default"/>
           <w:lang w:eastAsia="zh-Hans"/>
         </w:rPr>
       </w:pPr>
@@ -1252,14 +1418,13 @@
     <w:p>
       <w:pPr>
         <w:rPr>
-          <w:rFonts w:hint="eastAsia"/>
-          <w:lang w:val="en-US" w:eastAsia="zh-Hans"/>
+          <w:lang w:eastAsia="zh-Hans"/>
         </w:rPr>
       </w:pPr>
       <w:r>
         <w:rPr>
           <w:rFonts w:hint="eastAsia"/>
-          <w:lang w:val="en-US" w:eastAsia="zh-Hans"/>
+          <w:lang w:eastAsia="zh-Hans"/>
         </w:rPr>
         <w:t>视频心率</w:t>
       </w:r>
@@ -1267,20 +1432,32 @@
     <w:p>
       <w:pPr>
         <w:rPr>
-          <w:rFonts w:hint="default"/>
-          <w:lang w:val="en-US" w:eastAsia="zh-Hans"/>
+          <w:lang w:eastAsia="zh-Hans"/>
         </w:rPr>
       </w:pPr>
       <w:r>
         <w:rPr>
           <w:rFonts w:hint="eastAsia"/>
-          <w:lang w:val="en-US" w:eastAsia="zh-Hans"/>
-        </w:rPr>
-        <w:t>打算现在笔记本上实现再考虑迁移到Kinect上</w:t>
-      </w:r>
-      <w:r>
-        <w:rPr>
-          <w:rFonts w:hint="default"/>
+          <w:lang w:eastAsia="zh-Hans"/>
+        </w:rPr>
+        <w:t>打算现在笔记本上实现再考虑迁移到</w:t>
+      </w:r>
+      <w:r>
+        <w:rPr>
+          <w:rFonts w:hint="eastAsia"/>
+          <w:lang w:eastAsia="zh-Hans"/>
+        </w:rPr>
+        <w:t>Kinect</w:t>
+      </w:r>
+      <w:r>
+        <w:rPr>
+          <w:rFonts w:hint="eastAsia"/>
+          <w:lang w:eastAsia="zh-Hans"/>
+        </w:rPr>
+        <w:t>上</w:t>
+      </w:r>
+      <w:r>
+        <w:rPr>
           <w:lang w:eastAsia="zh-Hans"/>
         </w:rPr>
         <w:t>。</w:t>
@@ -1289,48 +1466,58 @@
     <w:p>
       <w:pPr>
         <w:rPr>
-          <w:rFonts w:hint="default"/>
           <w:lang w:eastAsia="zh-Hans"/>
         </w:rPr>
       </w:pPr>
       <w:r>
         <w:rPr>
           <w:rFonts w:hint="eastAsia"/>
-          <w:lang w:val="en-US" w:eastAsia="zh-Hans"/>
+          <w:lang w:eastAsia="zh-Hans"/>
         </w:rPr>
         <w:t>用笔记本摄像头编写录像代码</w:t>
       </w:r>
       <w:r>
         <w:rPr>
-          <w:rFonts w:hint="default"/>
-          <w:lang w:eastAsia="zh-Hans"/>
-        </w:rPr>
-        <w:t>，</w:t>
-      </w:r>
-      <w:r>
-        <w:rPr>
-          <w:rFonts w:hint="eastAsia"/>
-          <w:lang w:val="en-US" w:eastAsia="zh-Hans"/>
-        </w:rPr>
-        <w:t>收集rgb信号</w:t>
-      </w:r>
-      <w:r>
-        <w:rPr>
-          <w:rFonts w:hint="default"/>
-          <w:lang w:eastAsia="zh-Hans"/>
-        </w:rPr>
-        <w:t>，</w:t>
-      </w:r>
-      <w:r>
-        <w:rPr>
-          <w:rFonts w:hint="eastAsia"/>
-          <w:lang w:val="en-US" w:eastAsia="zh-Hans"/>
+          <w:lang w:eastAsia="zh-Hans"/>
+        </w:rPr>
+        <w:t>，</w:t>
+      </w:r>
+      <w:r>
+        <w:rPr>
+          <w:rFonts w:hint="eastAsia"/>
+          <w:lang w:eastAsia="zh-Hans"/>
+        </w:rPr>
+        <w:t>收集</w:t>
+      </w:r>
+      <w:r>
+        <w:rPr>
+          <w:rFonts w:hint="eastAsia"/>
+          <w:lang w:eastAsia="zh-Hans"/>
+        </w:rPr>
+        <w:t>rgb</w:t>
+      </w:r>
+      <w:r>
+        <w:rPr>
+          <w:rFonts w:hint="eastAsia"/>
+          <w:lang w:eastAsia="zh-Hans"/>
+        </w:rPr>
+        <w:t>信号</w:t>
+      </w:r>
+      <w:r>
+        <w:rPr>
+          <w:lang w:eastAsia="zh-Hans"/>
+        </w:rPr>
+        <w:t>，</w:t>
+      </w:r>
+      <w:r>
+        <w:rPr>
+          <w:rFonts w:hint="eastAsia"/>
+          <w:lang w:eastAsia="zh-Hans"/>
         </w:rPr>
         <w:t>采用多线程实时绘图显示</w:t>
       </w:r>
       <w:r>
         <w:rPr>
-          <w:rFonts w:hint="default"/>
           <w:lang w:eastAsia="zh-Hans"/>
         </w:rPr>
         <w:t>。</w:t>
@@ -1339,20 +1526,18 @@
     <w:p>
       <w:pPr>
         <w:rPr>
-          <w:rFonts w:hint="eastAsia"/>
-          <w:lang w:val="en-US" w:eastAsia="zh-Hans"/>
+          <w:lang w:eastAsia="zh-Hans"/>
         </w:rPr>
       </w:pPr>
       <w:r>
         <w:rPr>
           <w:rFonts w:hint="eastAsia"/>
-          <w:lang w:val="en-US" w:eastAsia="zh-Hans"/>
+          <w:lang w:eastAsia="zh-Hans"/>
         </w:rPr>
         <w:t>收集一段</w:t>
       </w:r>
       <w:r>
         <w:rPr>
-          <w:rFonts w:hint="default"/>
           <w:lang w:eastAsia="zh-Hans"/>
         </w:rPr>
         <w:t>1000</w:t>
@@ -1360,42 +1545,46 @@
       <w:r>
         <w:rPr>
           <w:rFonts w:hint="eastAsia"/>
-          <w:lang w:val="en-US" w:eastAsia="zh-Hans"/>
-        </w:rPr>
-        <w:t>frame的信号</w:t>
+          <w:lang w:eastAsia="zh-Hans"/>
+        </w:rPr>
+        <w:t>frame</w:t>
+      </w:r>
+      <w:r>
+        <w:rPr>
+          <w:rFonts w:hint="eastAsia"/>
+          <w:lang w:eastAsia="zh-Hans"/>
+        </w:rPr>
+        <w:t>的信号</w:t>
       </w:r>
     </w:p>
     <w:p>
       <w:pPr>
         <w:rPr>
-          <w:rFonts w:hint="default"/>
           <w:lang w:eastAsia="zh-Hans"/>
         </w:rPr>
       </w:pPr>
       <w:r>
         <w:rPr>
           <w:rFonts w:hint="eastAsia"/>
-          <w:lang w:val="en-US" w:eastAsia="zh-Hans"/>
+          <w:lang w:eastAsia="zh-Hans"/>
         </w:rPr>
         <w:t>以下是小波分解的结果</w:t>
       </w:r>
       <w:r>
         <w:rPr>
-          <w:rFonts w:hint="default"/>
-          <w:lang w:eastAsia="zh-Hans"/>
-        </w:rPr>
-        <w:t>，</w:t>
-      </w:r>
-      <w:r>
-        <w:rPr>
-          <w:rFonts w:hint="eastAsia"/>
-          <w:lang w:val="en-US" w:eastAsia="zh-Hans"/>
+          <w:lang w:eastAsia="zh-Hans"/>
+        </w:rPr>
+        <w:t>，</w:t>
+      </w:r>
+      <w:r>
+        <w:rPr>
+          <w:rFonts w:hint="eastAsia"/>
+          <w:lang w:eastAsia="zh-Hans"/>
         </w:rPr>
         <w:t>视频帧率为</w:t>
       </w:r>
       <w:r>
         <w:rPr>
-          <w:rFonts w:hint="default"/>
           <w:lang w:eastAsia="zh-Hans"/>
         </w:rPr>
         <w:t>30</w:t>
@@ -1403,27 +1592,32 @@
       <w:r>
         <w:rPr>
           <w:rFonts w:hint="eastAsia"/>
-          <w:lang w:val="en-US" w:eastAsia="zh-Hans"/>
+          <w:lang w:eastAsia="zh-Hans"/>
         </w:rPr>
         <w:t>fps</w:t>
       </w:r>
       <w:r>
         <w:rPr>
-          <w:rFonts w:hint="default"/>
-          <w:lang w:eastAsia="zh-Hans"/>
-        </w:rPr>
-        <w:t>，</w:t>
-      </w:r>
-      <w:r>
-        <w:rPr>
-          <w:rFonts w:hint="eastAsia"/>
-          <w:lang w:val="en-US" w:eastAsia="zh-Hans"/>
-        </w:rPr>
-        <w:t>在d</w:t>
-      </w:r>
-      <w:r>
-        <w:rPr>
-          <w:rFonts w:hint="default"/>
+          <w:lang w:eastAsia="zh-Hans"/>
+        </w:rPr>
+        <w:t>，</w:t>
+      </w:r>
+      <w:r>
+        <w:rPr>
+          <w:rFonts w:hint="eastAsia"/>
+          <w:lang w:eastAsia="zh-Hans"/>
+        </w:rPr>
+        <w:t>在</w:t>
+      </w:r>
+      <w:r>
+        <w:rPr>
+          <w:rFonts w:hint="eastAsia"/>
+          <w:lang w:eastAsia="zh-Hans"/>
+        </w:rPr>
+        <w:t>d</w:t>
+      </w:r>
+      <w:r>
+        <w:rPr>
           <w:lang w:eastAsia="zh-Hans"/>
         </w:rPr>
         <w:t>5</w:t>
@@ -1431,13 +1625,12 @@
       <w:r>
         <w:rPr>
           <w:rFonts w:hint="eastAsia"/>
-          <w:lang w:val="en-US" w:eastAsia="zh-Hans"/>
+          <w:lang w:eastAsia="zh-Hans"/>
         </w:rPr>
         <w:t>里有明显心率痕迹</w:t>
       </w:r>
       <w:r>
         <w:rPr>
-          <w:rFonts w:hint="default"/>
           <w:lang w:eastAsia="zh-Hans"/>
         </w:rPr>
         <w:t>。</w:t>
@@ -1446,34 +1639,31 @@
     <w:p>
       <w:pPr>
         <w:rPr>
-          <w:rFonts w:hint="default"/>
-          <w:lang w:val="en-US" w:eastAsia="zh-Hans"/>
+          <w:lang w:eastAsia="zh-Hans"/>
         </w:rPr>
       </w:pPr>
       <w:r>
         <w:rPr>
           <w:rFonts w:hint="eastAsia"/>
-          <w:lang w:val="en-US" w:eastAsia="zh-Hans"/>
+          <w:lang w:eastAsia="zh-Hans"/>
         </w:rPr>
         <w:t>下周进行实时滤波和心率输出</w:t>
       </w:r>
       <w:r>
         <w:rPr>
-          <w:rFonts w:hint="default"/>
-          <w:lang w:eastAsia="zh-Hans"/>
-        </w:rPr>
-        <w:t>，</w:t>
-      </w:r>
-      <w:r>
-        <w:rPr>
-          <w:rFonts w:hint="eastAsia"/>
-          <w:lang w:val="en-US" w:eastAsia="zh-Hans"/>
+          <w:lang w:eastAsia="zh-Hans"/>
+        </w:rPr>
+        <w:t>，</w:t>
+      </w:r>
+      <w:r>
+        <w:rPr>
+          <w:rFonts w:hint="eastAsia"/>
+          <w:lang w:eastAsia="zh-Hans"/>
         </w:rPr>
         <w:t>以及程序迁移</w:t>
       </w:r>
       <w:r>
         <w:rPr>
-          <w:rFonts w:hint="default"/>
           <w:lang w:eastAsia="zh-Hans"/>
         </w:rPr>
         <w:t>。</w:t>
@@ -1482,19 +1672,19 @@
     <w:p>
       <w:pPr>
         <w:rPr>
-          <w:rFonts w:hint="eastAsia"/>
-          <w:lang w:val="en-US" w:eastAsia="zh-Hans"/>
+          <w:lang w:eastAsia="zh-Hans"/>
         </w:rPr>
       </w:pPr>
       <w:r>
         <w:rPr>
           <w:rFonts w:hint="eastAsia"/>
-          <w:lang w:val="en-US" w:eastAsia="zh-Hans"/>
+          <w:noProof/>
+          <w:lang w:eastAsia="zh-Hans"/>
         </w:rPr>
         <w:drawing>
-          <wp:inline distT="0" distB="0" distL="114300" distR="114300">
-            <wp:extent cx="2717165" cy="1744345"/>
-            <wp:effectExtent l="0" t="0" r="635" b="8255"/>
+          <wp:inline distT="0" distB="0" distL="114300" distR="114300" wp14:anchorId="529C9FBF" wp14:editId="753DB1FF">
+            <wp:extent cx="2801242" cy="1798320"/>
+            <wp:effectExtent l="0" t="0" r="0" b="0"/>
             <wp:docPr id="2" name="图片 2" descr="截屏2021-05-14 下午4.25.14"/>
             <wp:cNvGraphicFramePr>
               <a:graphicFrameLocks xmlns:a="http://schemas.openxmlformats.org/drawingml/2006/main" noChangeAspect="1"/>
@@ -1509,7 +1699,7 @@
                     </pic:cNvPicPr>
                   </pic:nvPicPr>
                   <pic:blipFill>
-                    <a:blip r:embed="rId5"/>
+                    <a:blip r:embed="rId6"/>
                     <a:stretch>
                       <a:fillRect/>
                     </a:stretch>
@@ -1517,7 +1707,7 @@
                   <pic:spPr>
                     <a:xfrm>
                       <a:off x="0" y="0"/>
-                      <a:ext cx="2717165" cy="1744345"/>
+                      <a:ext cx="2801511" cy="1798493"/>
                     </a:xfrm>
                     <a:prstGeom prst="rect">
                       <a:avLst/>
@@ -1530,303 +1720,801 @@
         </w:drawing>
       </w:r>
     </w:p>
+    <w:p>
+      <w:pPr>
+        <w:rPr>
+          <w:lang w:eastAsia="zh-Hans"/>
+        </w:rPr>
+      </w:pPr>
+    </w:p>
+    <w:p>
+      <w:pPr>
+        <w:rPr>
+          <w:lang w:eastAsia="zh-Hans"/>
+        </w:rPr>
+      </w:pPr>
+      <w:r>
+        <w:rPr>
+          <w:rFonts w:hint="eastAsia"/>
+          <w:lang w:eastAsia="zh-Hans"/>
+        </w:rPr>
+        <w:t>江柔蓝</w:t>
+      </w:r>
+    </w:p>
+    <w:p>
+      <w:pPr>
+        <w:rPr>
+          <w:lang w:eastAsia="zh-Hans"/>
+        </w:rPr>
+      </w:pPr>
+      <w:r>
+        <w:rPr>
+          <w:lang w:eastAsia="zh-Hans"/>
+        </w:rPr>
+        <w:t>1</w:t>
+      </w:r>
+      <w:r>
+        <w:rPr>
+          <w:rFonts w:hint="eastAsia"/>
+          <w:lang w:eastAsia="zh-Hans"/>
+        </w:rPr>
+        <w:t>、模型上版方面，上周的</w:t>
+      </w:r>
+      <w:r>
+        <w:rPr>
+          <w:lang w:eastAsia="zh-Hans"/>
+        </w:rPr>
+        <w:t>MatMu</w:t>
+      </w:r>
+      <w:r>
+        <w:rPr>
+          <w:lang w:eastAsia="zh-Hans"/>
+        </w:rPr>
+        <w:t>l</w:t>
+      </w:r>
+      <w:r>
+        <w:rPr>
+          <w:rFonts w:hint="eastAsia"/>
+          <w:lang w:eastAsia="zh-Hans"/>
+        </w:rPr>
+        <w:t>算子报错得到了地平线工程师的回复，</w:t>
+      </w:r>
+      <w:r>
+        <w:rPr>
+          <w:rFonts w:hint="eastAsia"/>
+          <w:lang w:eastAsia="zh-Hans"/>
+        </w:rPr>
+        <w:t>需要同步更新板端的两个动态库：</w:t>
+      </w:r>
+      <w:r>
+        <w:rPr>
+          <w:rFonts w:hint="eastAsia"/>
+          <w:lang w:eastAsia="zh-Hans"/>
+        </w:rPr>
+        <w:t>libbpu_predict.so</w:t>
+      </w:r>
+      <w:r>
+        <w:rPr>
+          <w:rFonts w:hint="eastAsia"/>
+          <w:lang w:eastAsia="zh-Hans"/>
+        </w:rPr>
+        <w:t>、</w:t>
+      </w:r>
+      <w:r>
+        <w:rPr>
+          <w:rFonts w:hint="eastAsia"/>
+          <w:lang w:eastAsia="zh-Hans"/>
+        </w:rPr>
+        <w:t>libhbrt_bernoulli_aarch64.so</w:t>
+      </w:r>
+      <w:r>
+        <w:rPr>
+          <w:rFonts w:hint="eastAsia"/>
+          <w:lang w:eastAsia="zh-Hans"/>
+        </w:rPr>
+        <w:t>。但是</w:t>
+      </w:r>
+      <w:r>
+        <w:rPr>
+          <w:rFonts w:hint="eastAsia"/>
+          <w:lang w:eastAsia="zh-Hans"/>
+        </w:rPr>
+        <w:t>我</w:t>
+      </w:r>
+      <w:r>
+        <w:rPr>
+          <w:rFonts w:hint="eastAsia"/>
+          <w:lang w:eastAsia="zh-Hans"/>
+        </w:rPr>
+        <w:t>并不知道如何更新这两个库，因为我</w:t>
+      </w:r>
+      <w:r>
+        <w:rPr>
+          <w:rFonts w:hint="eastAsia"/>
+          <w:lang w:eastAsia="zh-Hans"/>
+        </w:rPr>
+        <w:t>看到新发布的工具链已经更新过</w:t>
+      </w:r>
+      <w:r>
+        <w:rPr>
+          <w:rFonts w:hint="eastAsia"/>
+          <w:lang w:eastAsia="zh-Hans"/>
+        </w:rPr>
+        <w:t>Linux</w:t>
+      </w:r>
+      <w:r>
+        <w:rPr>
+          <w:rFonts w:hint="eastAsia"/>
+          <w:lang w:eastAsia="zh-Hans"/>
+        </w:rPr>
+        <w:t>端的这两个文件了</w:t>
+      </w:r>
+      <w:r>
+        <w:rPr>
+          <w:rFonts w:hint="eastAsia"/>
+          <w:lang w:eastAsia="zh-Hans"/>
+        </w:rPr>
+        <w:t>，而且我也</w:t>
+      </w:r>
+      <w:r>
+        <w:rPr>
+          <w:rFonts w:hint="eastAsia"/>
+          <w:lang w:eastAsia="zh-Hans"/>
+        </w:rPr>
+        <w:t>检查了开发板系统镜像的版本，发现新发布的文件里使用的版本仍然和之前相同（</w:t>
+      </w:r>
+      <w:r>
+        <w:rPr>
+          <w:rFonts w:hint="eastAsia"/>
+          <w:lang w:eastAsia="zh-Hans"/>
+        </w:rPr>
+        <w:t>20210207</w:t>
+      </w:r>
+      <w:r>
+        <w:rPr>
+          <w:rFonts w:hint="eastAsia"/>
+          <w:lang w:eastAsia="zh-Hans"/>
+        </w:rPr>
+        <w:t>）</w:t>
+      </w:r>
+      <w:r>
+        <w:rPr>
+          <w:rFonts w:hint="eastAsia"/>
+          <w:lang w:eastAsia="zh-Hans"/>
+        </w:rPr>
+        <w:t>，目前还在与地平线的工程师沟通。我看到学长的解决方法是用</w:t>
+      </w:r>
+      <w:r>
+        <w:rPr>
+          <w:rFonts w:hint="eastAsia"/>
+        </w:rPr>
+        <w:t>conv</w:t>
+      </w:r>
+      <w:r>
+        <w:rPr>
+          <w:lang w:eastAsia="zh-Hans"/>
+        </w:rPr>
+        <w:t>2d</w:t>
+      </w:r>
+      <w:r>
+        <w:rPr>
+          <w:rFonts w:hint="eastAsia"/>
+          <w:lang w:eastAsia="zh-Hans"/>
+        </w:rPr>
+        <w:t>代替矩阵乘法运算（</w:t>
+      </w:r>
+      <w:r>
+        <w:rPr>
+          <w:lang w:eastAsia="zh-Hans"/>
+        </w:rPr>
+        <w:t>MatMu</w:t>
+      </w:r>
+      <w:r>
+        <w:rPr>
+          <w:lang w:eastAsia="zh-Hans"/>
+        </w:rPr>
+        <w:t>l</w:t>
+      </w:r>
+      <w:r>
+        <w:rPr>
+          <w:rFonts w:hint="eastAsia"/>
+          <w:lang w:eastAsia="zh-Hans"/>
+        </w:rPr>
+        <w:t>），但是这还需要重新修改我们的深度学习模型，较为麻烦。</w:t>
+      </w:r>
+    </w:p>
+    <w:p>
+      <w:r>
+        <w:rPr>
+          <w:lang w:eastAsia="zh-Hans"/>
+        </w:rPr>
+        <w:t>2</w:t>
+      </w:r>
+      <w:r>
+        <w:rPr>
+          <w:rFonts w:hint="eastAsia"/>
+          <w:lang w:eastAsia="zh-Hans"/>
+        </w:rPr>
+        <w:t>、我们与丁辉老师进行了一次沟通，老师提出可以在版上先尝试我在第十周尝试的，不通过深度学习方法、仅通过关键点坐标进行简单的姿态识别</w:t>
+      </w:r>
+      <w:r>
+        <w:rPr>
+          <w:rFonts w:hint="eastAsia"/>
+          <w:lang w:eastAsia="zh-Hans"/>
+        </w:rPr>
+        <w:t>。以举手为例，具体方法是检测左臂或右臂的关节点是否高于肩膀的关节点，然后再通过一个滑动窗口对识别结果进行投票，如果连续</w:t>
+      </w:r>
+      <w:r>
+        <w:rPr>
+          <w:rFonts w:hint="eastAsia"/>
+          <w:lang w:eastAsia="zh-Hans"/>
+        </w:rPr>
+        <w:t>1</w:t>
+      </w:r>
+      <w:r>
+        <w:rPr>
+          <w:lang w:eastAsia="zh-Hans"/>
+        </w:rPr>
+        <w:t>0</w:t>
+      </w:r>
+      <w:r>
+        <w:rPr>
+          <w:rFonts w:hint="eastAsia"/>
+          <w:lang w:eastAsia="zh-Hans"/>
+        </w:rPr>
+        <w:t>帧中有超过</w:t>
+      </w:r>
+      <w:r>
+        <w:rPr>
+          <w:rFonts w:hint="eastAsia"/>
+          <w:lang w:eastAsia="zh-Hans"/>
+        </w:rPr>
+        <w:t>5</w:t>
+      </w:r>
+      <w:r>
+        <w:rPr>
+          <w:rFonts w:hint="eastAsia"/>
+          <w:lang w:eastAsia="zh-Hans"/>
+        </w:rPr>
+        <w:t>帧都判断为举手就输出</w:t>
+      </w:r>
+      <w:r>
+        <w:rPr>
+          <w:rFonts w:hint="eastAsia"/>
+        </w:rPr>
+        <w:t>“举手”。这一部分目前能够在控制台中输出“检测到举手”的信息，但遇到的问题是，无法将这一信息用网页显示出来</w:t>
+      </w:r>
+      <w:r>
+        <w:rPr>
+          <w:rFonts w:hint="eastAsia"/>
+        </w:rPr>
+        <w:t>。之前李浩伟同学仔细查看了</w:t>
+      </w:r>
+      <w:r>
+        <w:rPr>
+          <w:rFonts w:hint="eastAsia"/>
+        </w:rPr>
+        <w:t>Xproto</w:t>
+      </w:r>
+      <w:r>
+        <w:rPr>
+          <w:rFonts w:hint="eastAsia"/>
+        </w:rPr>
+        <w:t>框架，用于接收</w:t>
+      </w:r>
+      <w:r>
+        <w:rPr>
+          <w:rFonts w:hint="eastAsia"/>
+        </w:rPr>
+        <w:t>Xstream</w:t>
+      </w:r>
+      <w:r>
+        <w:rPr>
+          <w:rFonts w:hint="eastAsia"/>
+        </w:rPr>
+        <w:t>信息→网页显示，但是难度过大（见</w:t>
+      </w:r>
+      <w:r>
+        <w:rPr>
+          <w:rFonts w:hint="eastAsia"/>
+        </w:rPr>
+        <w:t>1</w:t>
+      </w:r>
+      <w:r>
+        <w:t>1</w:t>
+      </w:r>
+      <w:r>
+        <w:rPr>
+          <w:rFonts w:hint="eastAsia"/>
+        </w:rPr>
+        <w:t>周进度报告）。</w:t>
+      </w:r>
+    </w:p>
+    <w:p>
+      <w:r>
+        <w:rPr>
+          <w:rFonts w:hint="eastAsia"/>
+        </w:rPr>
+        <w:t>我们想到的方法是直接在</w:t>
+      </w:r>
+      <w:r>
+        <w:rPr>
+          <w:rFonts w:hint="eastAsia"/>
+        </w:rPr>
+        <w:t>cpp</w:t>
+      </w:r>
+      <w:r>
+        <w:rPr>
+          <w:rFonts w:hint="eastAsia"/>
+        </w:rPr>
+        <w:t>里进行文件读写操作，随后在</w:t>
+      </w:r>
+      <w:r>
+        <w:rPr>
+          <w:rFonts w:hint="eastAsia"/>
+        </w:rPr>
+        <w:t>html</w:t>
+      </w:r>
+      <w:r>
+        <w:rPr>
+          <w:rFonts w:hint="eastAsia"/>
+        </w:rPr>
+        <w:t>里用</w:t>
+      </w:r>
+      <w:r>
+        <w:rPr>
+          <w:rFonts w:hint="eastAsia"/>
+        </w:rPr>
+        <w:t>ifram</w:t>
+      </w:r>
+      <w:r>
+        <w:rPr>
+          <w:rFonts w:hint="eastAsia"/>
+        </w:rPr>
+        <w:t>加载文件并实时刷新进行显示。这周我们尝试了这种方法，但是，首先，通过</w:t>
+      </w:r>
+      <w:r>
+        <w:rPr>
+          <w:rFonts w:hint="eastAsia"/>
+        </w:rPr>
+        <w:t>fstream</w:t>
+      </w:r>
+      <w:r>
+        <w:rPr>
+          <w:rFonts w:hint="eastAsia"/>
+        </w:rPr>
+        <w:t>进行文件读写操作失败，我们猜测很可能是程序运行后，网页所在的文件夹被锁死。随后，我们发现</w:t>
+      </w:r>
+      <w:r>
+        <w:rPr>
+          <w:rFonts w:hint="eastAsia"/>
+        </w:rPr>
+        <w:t>echo</w:t>
+      </w:r>
+      <w:r>
+        <w:rPr>
+          <w:rFonts w:hint="eastAsia"/>
+        </w:rPr>
+        <w:t>命令</w:t>
+      </w:r>
+      <w:r>
+        <w:rPr>
+          <w:rFonts w:hint="eastAsia"/>
+        </w:rPr>
+        <w:lastRenderedPageBreak/>
+        <w:t>可以在程序运行的同时进行文件写的操作，并在</w:t>
+      </w:r>
+      <w:r>
+        <w:rPr>
+          <w:rFonts w:hint="eastAsia"/>
+        </w:rPr>
+        <w:t>cpp</w:t>
+      </w:r>
+      <w:r>
+        <w:rPr>
+          <w:rFonts w:hint="eastAsia"/>
+        </w:rPr>
+        <w:t>里使用</w:t>
+      </w:r>
+      <w:r>
+        <w:rPr>
+          <w:rFonts w:hint="eastAsia"/>
+        </w:rPr>
+        <w:t>system(</w:t>
+      </w:r>
+      <w:r>
+        <w:t>“ ”)</w:t>
+      </w:r>
+      <w:r>
+        <w:rPr>
+          <w:rFonts w:hint="eastAsia"/>
+        </w:rPr>
+        <w:t>进行命令行操作，但是测试后仍然以失败告终。我们询问地平线公司是否支持的开发板是否支持</w:t>
+      </w:r>
+      <w:r>
+        <w:rPr>
+          <w:rFonts w:hint="eastAsia"/>
+        </w:rPr>
+        <w:t>system(</w:t>
+      </w:r>
+      <w:r>
+        <w:t>“ ”)</w:t>
+      </w:r>
+      <w:r>
+        <w:rPr>
+          <w:rFonts w:hint="eastAsia"/>
+        </w:rPr>
+        <w:t>函数，得到了肯定的答复，并建议我们再尝试一下绝对路径。下周我会继续进行这一尝试。</w:t>
+      </w:r>
+    </w:p>
+    <w:p>
+      <w:pPr>
+        <w:rPr>
+          <w:rFonts w:hint="eastAsia"/>
+          <w:lang w:eastAsia="zh-Hans"/>
+        </w:rPr>
+      </w:pPr>
+      <w:r>
+        <w:t>3</w:t>
+      </w:r>
+      <w:r>
+        <w:rPr>
+          <w:rFonts w:hint="eastAsia"/>
+        </w:rPr>
+        <w:t>、协助李浩伟、李子涵完成了</w:t>
+      </w:r>
+      <w:r>
+        <w:rPr>
+          <w:rFonts w:hint="eastAsia"/>
+        </w:rPr>
+        <w:t>Kinect</w:t>
+      </w:r>
+      <w:r>
+        <w:rPr>
+          <w:rFonts w:hint="eastAsia"/>
+        </w:rPr>
+        <w:t>姿态数据的录制（站，坐，行走，摔倒）。</w:t>
+      </w:r>
+    </w:p>
     <w:sectPr>
       <w:pgSz w:w="11906" w:h="16838"/>
       <w:pgMar w:top="1440" w:right="1800" w:bottom="1440" w:left="1800" w:header="851" w:footer="992" w:gutter="0"/>
-      <w:cols w:space="425" w:num="1"/>
-      <w:docGrid w:type="lines" w:linePitch="312" w:charSpace="0"/>
+      <w:cols w:space="425"/>
+      <w:docGrid w:type="lines" w:linePitch="312"/>
     </w:sectPr>
   </w:body>
 </w:document>
 </file>
 
 <file path=word/styles.xml><?xml version="1.0" encoding="utf-8"?>
-<w:styles xmlns:mc="http://schemas.openxmlformats.org/markup-compatibility/2006" xmlns:o="urn:schemas-microsoft-com:office:office" xmlns:r="http://schemas.openxmlformats.org/officeDocument/2006/relationships" xmlns:m="http://schemas.openxmlformats.org/officeDocument/2006/math" xmlns:v="urn:schemas-microsoft-com:vml" xmlns:w="http://schemas.openxmlformats.org/wordprocessingml/2006/main" xmlns:w14="http://schemas.microsoft.com/office/word/2010/wordml" xmlns:w10="urn:schemas-microsoft-com:office:word" xmlns:sl="http://schemas.openxmlformats.org/schemaLibrary/2006/main" mc:Ignorable="w14">
+<w:styles xmlns:mc="http://schemas.openxmlformats.org/markup-compatibility/2006" xmlns:r="http://schemas.openxmlformats.org/officeDocument/2006/relationships" xmlns:w="http://schemas.openxmlformats.org/wordprocessingml/2006/main" xmlns:w14="http://schemas.microsoft.com/office/word/2010/wordml" xmlns:w15="http://schemas.microsoft.com/office/word/2012/wordml" xmlns:w16cex="http://schemas.microsoft.com/office/word/2018/wordml/cex" xmlns:w16cid="http://schemas.microsoft.com/office/word/2016/wordml/cid" xmlns:w16="http://schemas.microsoft.com/office/word/2018/wordml" xmlns:w16sdtdh="http://schemas.microsoft.com/office/word/2020/wordml/sdtdatahash" xmlns:w16se="http://schemas.microsoft.com/office/word/2015/wordml/symex" mc:Ignorable="w14 w15 w16se w16cid w16 w16cex w16sdtdh">
   <w:docDefaults>
     <w:rPrDefault>
       <w:rPr>
-        <w:rFonts w:asciiTheme="minorHAnsi" w:hAnsiTheme="minorHAnsi" w:eastAsiaTheme="minorEastAsia" w:cstheme="minorBidi"/>
+        <w:rFonts w:asciiTheme="minorHAnsi" w:eastAsiaTheme="minorEastAsia" w:hAnsiTheme="minorHAnsi" w:cstheme="minorBidi"/>
+        <w:lang w:val="en-US" w:eastAsia="zh-CN" w:bidi="ar-SA"/>
       </w:rPr>
     </w:rPrDefault>
+    <w:pPrDefault>
+      <w:pPr>
+        <w:spacing w:after="160" w:line="259" w:lineRule="auto"/>
+      </w:pPr>
+    </w:pPrDefault>
   </w:docDefaults>
-  <w:latentStyles w:count="260" w:defQFormat="0" w:defUnhideWhenUsed="1" w:defSemiHidden="1" w:defUIPriority="99" w:defLockedState="0">
-    <w:lsdException w:qFormat="1" w:unhideWhenUsed="0" w:uiPriority="0" w:semiHidden="0" w:name="Normal"/>
-    <w:lsdException w:qFormat="1" w:unhideWhenUsed="0" w:uiPriority="0" w:semiHidden="0" w:name="heading 1"/>
-    <w:lsdException w:qFormat="1" w:uiPriority="0" w:name="heading 2"/>
-    <w:lsdException w:qFormat="1" w:uiPriority="0" w:name="heading 3"/>
-    <w:lsdException w:qFormat="1" w:uiPriority="0" w:name="heading 4"/>
-    <w:lsdException w:qFormat="1" w:uiPriority="0" w:name="heading 5"/>
-    <w:lsdException w:qFormat="1" w:uiPriority="0" w:name="heading 6"/>
-    <w:lsdException w:qFormat="1" w:uiPriority="0" w:name="heading 7"/>
-    <w:lsdException w:qFormat="1" w:uiPriority="0" w:name="heading 8"/>
-    <w:lsdException w:qFormat="1" w:uiPriority="0" w:name="heading 9"/>
-    <w:lsdException w:unhideWhenUsed="0" w:uiPriority="0" w:semiHidden="0" w:name="index 1"/>
-    <w:lsdException w:unhideWhenUsed="0" w:uiPriority="0" w:semiHidden="0" w:name="index 2"/>
-    <w:lsdException w:unhideWhenUsed="0" w:uiPriority="0" w:semiHidden="0" w:name="index 3"/>
-    <w:lsdException w:unhideWhenUsed="0" w:uiPriority="0" w:semiHidden="0" w:name="index 4"/>
-    <w:lsdException w:unhideWhenUsed="0" w:uiPriority="0" w:semiHidden="0" w:name="index 5"/>
-    <w:lsdException w:unhideWhenUsed="0" w:uiPriority="0" w:semiHidden="0" w:name="index 6"/>
-    <w:lsdException w:unhideWhenUsed="0" w:uiPriority="0" w:semiHidden="0" w:name="index 7"/>
-    <w:lsdException w:unhideWhenUsed="0" w:uiPriority="0" w:semiHidden="0" w:name="index 8"/>
-    <w:lsdException w:unhideWhenUsed="0" w:uiPriority="0" w:semiHidden="0" w:name="index 9"/>
-    <w:lsdException w:unhideWhenUsed="0" w:uiPriority="0" w:semiHidden="0" w:name="toc 1"/>
-    <w:lsdException w:unhideWhenUsed="0" w:uiPriority="0" w:semiHidden="0" w:name="toc 2"/>
-    <w:lsdException w:unhideWhenUsed="0" w:uiPriority="0" w:semiHidden="0" w:name="toc 3"/>
-    <w:lsdException w:unhideWhenUsed="0" w:uiPriority="0" w:semiHidden="0" w:name="toc 4"/>
-    <w:lsdException w:unhideWhenUsed="0" w:uiPriority="0" w:semiHidden="0" w:name="toc 5"/>
-    <w:lsdException w:unhideWhenUsed="0" w:uiPriority="0" w:semiHidden="0" w:name="toc 6"/>
-    <w:lsdException w:unhideWhenUsed="0" w:uiPriority="0" w:semiHidden="0" w:name="toc 7"/>
-    <w:lsdException w:unhideWhenUsed="0" w:uiPriority="0" w:semiHidden="0" w:name="toc 8"/>
-    <w:lsdException w:unhideWhenUsed="0" w:uiPriority="0" w:semiHidden="0" w:name="toc 9"/>
-    <w:lsdException w:unhideWhenUsed="0" w:uiPriority="0" w:semiHidden="0" w:name="Normal Indent"/>
-    <w:lsdException w:unhideWhenUsed="0" w:uiPriority="0" w:semiHidden="0" w:name="footnote text"/>
-    <w:lsdException w:unhideWhenUsed="0" w:uiPriority="0" w:semiHidden="0" w:name="annotation text"/>
-    <w:lsdException w:unhideWhenUsed="0" w:uiPriority="0" w:semiHidden="0" w:name="header"/>
-    <w:lsdException w:unhideWhenUsed="0" w:uiPriority="0" w:semiHidden="0" w:name="footer"/>
-    <w:lsdException w:unhideWhenUsed="0" w:uiPriority="0" w:semiHidden="0" w:name="index heading"/>
-    <w:lsdException w:qFormat="1" w:uiPriority="0" w:name="caption"/>
-    <w:lsdException w:unhideWhenUsed="0" w:uiPriority="0" w:semiHidden="0" w:name="table of figures"/>
-    <w:lsdException w:unhideWhenUsed="0" w:uiPriority="0" w:semiHidden="0" w:name="envelope address"/>
-    <w:lsdException w:unhideWhenUsed="0" w:uiPriority="0" w:semiHidden="0" w:name="envelope return"/>
-    <w:lsdException w:unhideWhenUsed="0" w:uiPriority="0" w:semiHidden="0" w:name="footnote reference"/>
-    <w:lsdException w:unhideWhenUsed="0" w:uiPriority="0" w:semiHidden="0" w:name="annotation reference"/>
-    <w:lsdException w:unhideWhenUsed="0" w:uiPriority="0" w:semiHidden="0" w:name="line number"/>
-    <w:lsdException w:unhideWhenUsed="0" w:uiPriority="0" w:semiHidden="0" w:name="page number"/>
-    <w:lsdException w:unhideWhenUsed="0" w:uiPriority="0" w:semiHidden="0" w:name="endnote reference"/>
-    <w:lsdException w:unhideWhenUsed="0" w:uiPriority="0" w:semiHidden="0" w:name="endnote text"/>
-    <w:lsdException w:unhideWhenUsed="0" w:uiPriority="0" w:semiHidden="0" w:name="table of authorities"/>
-    <w:lsdException w:unhideWhenUsed="0" w:uiPriority="0" w:semiHidden="0" w:name="macro"/>
-    <w:lsdException w:unhideWhenUsed="0" w:uiPriority="0" w:semiHidden="0" w:name="toa heading"/>
-    <w:lsdException w:unhideWhenUsed="0" w:uiPriority="0" w:semiHidden="0" w:name="List"/>
-    <w:lsdException w:unhideWhenUsed="0" w:uiPriority="0" w:semiHidden="0" w:name="List Bullet"/>
-    <w:lsdException w:unhideWhenUsed="0" w:uiPriority="0" w:semiHidden="0" w:name="List Number"/>
-    <w:lsdException w:unhideWhenUsed="0" w:uiPriority="0" w:semiHidden="0" w:name="List 2"/>
-    <w:lsdException w:unhideWhenUsed="0" w:uiPriority="0" w:semiHidden="0" w:name="List 3"/>
-    <w:lsdException w:unhideWhenUsed="0" w:uiPriority="0" w:semiHidden="0" w:name="List 4"/>
-    <w:lsdException w:unhideWhenUsed="0" w:uiPriority="0" w:semiHidden="0" w:name="List 5"/>
-    <w:lsdException w:unhideWhenUsed="0" w:uiPriority="0" w:semiHidden="0" w:name="List Bullet 2"/>
-    <w:lsdException w:unhideWhenUsed="0" w:uiPriority="0" w:semiHidden="0" w:name="List Bullet 3"/>
-    <w:lsdException w:unhideWhenUsed="0" w:uiPriority="0" w:semiHidden="0" w:name="List Bullet 4"/>
-    <w:lsdException w:unhideWhenUsed="0" w:uiPriority="0" w:semiHidden="0" w:name="List Bullet 5"/>
-    <w:lsdException w:unhideWhenUsed="0" w:uiPriority="0" w:semiHidden="0" w:name="List Number 2"/>
-    <w:lsdException w:unhideWhenUsed="0" w:uiPriority="0" w:semiHidden="0" w:name="List Number 3"/>
-    <w:lsdException w:unhideWhenUsed="0" w:uiPriority="0" w:semiHidden="0" w:name="List Number 4"/>
-    <w:lsdException w:unhideWhenUsed="0" w:uiPriority="0" w:semiHidden="0" w:name="List Number 5"/>
-    <w:lsdException w:qFormat="1" w:unhideWhenUsed="0" w:uiPriority="0" w:semiHidden="0" w:name="Title"/>
-    <w:lsdException w:unhideWhenUsed="0" w:uiPriority="0" w:semiHidden="0" w:name="Closing"/>
-    <w:lsdException w:unhideWhenUsed="0" w:uiPriority="0" w:semiHidden="0" w:name="Signature"/>
-    <w:lsdException w:qFormat="1" w:unhideWhenUsed="0" w:uiPriority="0" w:name="Default Paragraph Font"/>
-    <w:lsdException w:unhideWhenUsed="0" w:uiPriority="0" w:semiHidden="0" w:name="Body Text"/>
-    <w:lsdException w:unhideWhenUsed="0" w:uiPriority="0" w:semiHidden="0" w:name="Body Text Indent"/>
-    <w:lsdException w:unhideWhenUsed="0" w:uiPriority="0" w:semiHidden="0" w:name="List Continue"/>
-    <w:lsdException w:unhideWhenUsed="0" w:uiPriority="0" w:semiHidden="0" w:name="List Continue 2"/>
-    <w:lsdException w:unhideWhenUsed="0" w:uiPriority="0" w:semiHidden="0" w:name="List Continue 3"/>
-    <w:lsdException w:unhideWhenUsed="0" w:uiPriority="0" w:semiHidden="0" w:name="List Continue 4"/>
-    <w:lsdException w:unhideWhenUsed="0" w:uiPriority="0" w:semiHidden="0" w:name="List Continue 5"/>
-    <w:lsdException w:unhideWhenUsed="0" w:uiPriority="0" w:semiHidden="0" w:name="Message Header"/>
-    <w:lsdException w:qFormat="1" w:unhideWhenUsed="0" w:uiPriority="0" w:semiHidden="0" w:name="Subtitle"/>
-    <w:lsdException w:unhideWhenUsed="0" w:uiPriority="0" w:semiHidden="0" w:name="Salutation"/>
-    <w:lsdException w:unhideWhenUsed="0" w:uiPriority="0" w:semiHidden="0" w:name="Date"/>
-    <w:lsdException w:unhideWhenUsed="0" w:uiPriority="0" w:semiHidden="0" w:name="Body Text First Indent"/>
-    <w:lsdException w:unhideWhenUsed="0" w:uiPriority="0" w:semiHidden="0" w:name="Body Text First Indent 2"/>
-    <w:lsdException w:unhideWhenUsed="0" w:uiPriority="0" w:semiHidden="0" w:name="Note Heading"/>
-    <w:lsdException w:unhideWhenUsed="0" w:uiPriority="0" w:semiHidden="0" w:name="Body Text 2"/>
-    <w:lsdException w:unhideWhenUsed="0" w:uiPriority="0" w:semiHidden="0" w:name="Body Text 3"/>
-    <w:lsdException w:unhideWhenUsed="0" w:uiPriority="0" w:semiHidden="0" w:name="Body Text Indent 2"/>
-    <w:lsdException w:unhideWhenUsed="0" w:uiPriority="0" w:semiHidden="0" w:name="Body Text Indent 3"/>
-    <w:lsdException w:unhideWhenUsed="0" w:uiPriority="0" w:semiHidden="0" w:name="Block Text"/>
-    <w:lsdException w:unhideWhenUsed="0" w:uiPriority="0" w:semiHidden="0" w:name="Hyperlink"/>
-    <w:lsdException w:unhideWhenUsed="0" w:uiPriority="0" w:semiHidden="0" w:name="FollowedHyperlink"/>
-    <w:lsdException w:qFormat="1" w:unhideWhenUsed="0" w:uiPriority="0" w:semiHidden="0" w:name="Strong"/>
-    <w:lsdException w:qFormat="1" w:unhideWhenUsed="0" w:uiPriority="0" w:semiHidden="0" w:name="Emphasis"/>
-    <w:lsdException w:unhideWhenUsed="0" w:uiPriority="0" w:semiHidden="0" w:name="Document Map"/>
-    <w:lsdException w:unhideWhenUsed="0" w:uiPriority="0" w:semiHidden="0" w:name="Plain Text"/>
-    <w:lsdException w:unhideWhenUsed="0" w:uiPriority="0" w:semiHidden="0" w:name="E-mail Signature"/>
-    <w:lsdException w:unhideWhenUsed="0" w:uiPriority="0" w:semiHidden="0" w:name="Normal (Web)"/>
-    <w:lsdException w:unhideWhenUsed="0" w:uiPriority="0" w:semiHidden="0" w:name="HTML Acronym"/>
-    <w:lsdException w:unhideWhenUsed="0" w:uiPriority="0" w:semiHidden="0" w:name="HTML Address"/>
-    <w:lsdException w:unhideWhenUsed="0" w:uiPriority="0" w:semiHidden="0" w:name="HTML Cite"/>
-    <w:lsdException w:unhideWhenUsed="0" w:uiPriority="0" w:semiHidden="0" w:name="HTML Code"/>
-    <w:lsdException w:unhideWhenUsed="0" w:uiPriority="0" w:semiHidden="0" w:name="HTML Definition"/>
-    <w:lsdException w:unhideWhenUsed="0" w:uiPriority="0" w:semiHidden="0" w:name="HTML Keyboard"/>
-    <w:lsdException w:unhideWhenUsed="0" w:uiPriority="0" w:semiHidden="0" w:name="HTML Preformatted"/>
-    <w:lsdException w:unhideWhenUsed="0" w:uiPriority="0" w:semiHidden="0" w:name="HTML Sample"/>
-    <w:lsdException w:unhideWhenUsed="0" w:uiPriority="0" w:semiHidden="0" w:name="HTML Typewriter"/>
-    <w:lsdException w:unhideWhenUsed="0" w:uiPriority="0" w:semiHidden="0" w:name="HTML Variable"/>
-    <w:lsdException w:qFormat="1" w:unhideWhenUsed="0" w:uiPriority="0" w:name="Normal Table"/>
-    <w:lsdException w:unhideWhenUsed="0" w:uiPriority="0" w:semiHidden="0" w:name="annotation subject"/>
-    <w:lsdException w:unhideWhenUsed="0" w:uiPriority="0" w:semiHidden="0" w:name="Table Simple 1"/>
-    <w:lsdException w:unhideWhenUsed="0" w:uiPriority="0" w:semiHidden="0" w:name="Table Simple 2"/>
-    <w:lsdException w:unhideWhenUsed="0" w:uiPriority="0" w:semiHidden="0" w:name="Table Simple 3"/>
-    <w:lsdException w:unhideWhenUsed="0" w:uiPriority="0" w:semiHidden="0" w:name="Table Classic 1"/>
-    <w:lsdException w:unhideWhenUsed="0" w:uiPriority="0" w:semiHidden="0" w:name="Table Classic 2"/>
-    <w:lsdException w:unhideWhenUsed="0" w:uiPriority="0" w:semiHidden="0" w:name="Table Classic 3"/>
-    <w:lsdException w:unhideWhenUsed="0" w:uiPriority="0" w:semiHidden="0" w:name="Table Classic 4"/>
-    <w:lsdException w:unhideWhenUsed="0" w:uiPriority="0" w:semiHidden="0" w:name="Table Colorful 1"/>
-    <w:lsdException w:unhideWhenUsed="0" w:uiPriority="0" w:semiHidden="0" w:name="Table Colorful 2"/>
-    <w:lsdException w:unhideWhenUsed="0" w:uiPriority="0" w:semiHidden="0" w:name="Table Colorful 3"/>
-    <w:lsdException w:unhideWhenUsed="0" w:uiPriority="0" w:semiHidden="0" w:name="Table Columns 1"/>
-    <w:lsdException w:unhideWhenUsed="0" w:uiPriority="0" w:semiHidden="0" w:name="Table Columns 2"/>
-    <w:lsdException w:unhideWhenUsed="0" w:uiPriority="0" w:semiHidden="0" w:name="Table Columns 3"/>
-    <w:lsdException w:unhideWhenUsed="0" w:uiPriority="0" w:semiHidden="0" w:name="Table Columns 4"/>
-    <w:lsdException w:unhideWhenUsed="0" w:uiPriority="0" w:semiHidden="0" w:name="Table Columns 5"/>
-    <w:lsdException w:unhideWhenUsed="0" w:uiPriority="0" w:semiHidden="0" w:name="Table Grid 1"/>
-    <w:lsdException w:unhideWhenUsed="0" w:uiPriority="0" w:semiHidden="0" w:name="Table Grid 2"/>
-    <w:lsdException w:unhideWhenUsed="0" w:uiPriority="0" w:semiHidden="0" w:name="Table Grid 3"/>
-    <w:lsdException w:unhideWhenUsed="0" w:uiPriority="0" w:semiHidden="0" w:name="Table Grid 4"/>
-    <w:lsdException w:unhideWhenUsed="0" w:uiPriority="0" w:semiHidden="0" w:name="Table Grid 5"/>
-    <w:lsdException w:unhideWhenUsed="0" w:uiPriority="0" w:semiHidden="0" w:name="Table Grid 6"/>
-    <w:lsdException w:unhideWhenUsed="0" w:uiPriority="0" w:semiHidden="0" w:name="Table Grid 7"/>
-    <w:lsdException w:unhideWhenUsed="0" w:uiPriority="0" w:semiHidden="0" w:name="Table Grid 8"/>
-    <w:lsdException w:unhideWhenUsed="0" w:uiPriority="0" w:semiHidden="0" w:name="Table List 1"/>
-    <w:lsdException w:unhideWhenUsed="0" w:uiPriority="0" w:semiHidden="0" w:name="Table List 2"/>
-    <w:lsdException w:unhideWhenUsed="0" w:uiPriority="0" w:semiHidden="0" w:name="Table List 3"/>
-    <w:lsdException w:unhideWhenUsed="0" w:uiPriority="0" w:semiHidden="0" w:name="Table List 4"/>
-    <w:lsdException w:unhideWhenUsed="0" w:uiPriority="0" w:semiHidden="0" w:name="Table List 5"/>
-    <w:lsdException w:unhideWhenUsed="0" w:uiPriority="0" w:semiHidden="0" w:name="Table List 6"/>
-    <w:lsdException w:unhideWhenUsed="0" w:uiPriority="0" w:semiHidden="0" w:name="Table List 7"/>
-    <w:lsdException w:unhideWhenUsed="0" w:uiPriority="0" w:semiHidden="0" w:name="Table List 8"/>
-    <w:lsdException w:unhideWhenUsed="0" w:uiPriority="0" w:semiHidden="0" w:name="Table 3D effects 1"/>
-    <w:lsdException w:unhideWhenUsed="0" w:uiPriority="0" w:semiHidden="0" w:name="Table 3D effects 2"/>
-    <w:lsdException w:unhideWhenUsed="0" w:uiPriority="0" w:semiHidden="0" w:name="Table 3D effects 3"/>
-    <w:lsdException w:unhideWhenUsed="0" w:uiPriority="0" w:semiHidden="0" w:name="Table Contemporary"/>
-    <w:lsdException w:unhideWhenUsed="0" w:uiPriority="0" w:semiHidden="0" w:name="Table Elegant"/>
-    <w:lsdException w:unhideWhenUsed="0" w:uiPriority="0" w:semiHidden="0" w:name="Table Professional"/>
-    <w:lsdException w:unhideWhenUsed="0" w:uiPriority="0" w:semiHidden="0" w:name="Table Subtle 1"/>
-    <w:lsdException w:unhideWhenUsed="0" w:uiPriority="0" w:semiHidden="0" w:name="Table Subtle 2"/>
-    <w:lsdException w:unhideWhenUsed="0" w:uiPriority="0" w:semiHidden="0" w:name="Table Web 1"/>
-    <w:lsdException w:unhideWhenUsed="0" w:uiPriority="0" w:semiHidden="0" w:name="Table Web 2"/>
-    <w:lsdException w:unhideWhenUsed="0" w:uiPriority="0" w:semiHidden="0" w:name="Table Web 3"/>
-    <w:lsdException w:unhideWhenUsed="0" w:uiPriority="0" w:semiHidden="0" w:name="Balloon Text"/>
-    <w:lsdException w:unhideWhenUsed="0" w:uiPriority="0" w:semiHidden="0" w:name="Table Grid"/>
-    <w:lsdException w:unhideWhenUsed="0" w:uiPriority="0" w:semiHidden="0" w:name="Table Theme"/>
-    <w:lsdException w:unhideWhenUsed="0" w:uiPriority="60" w:semiHidden="0" w:name="Light Shading"/>
-    <w:lsdException w:unhideWhenUsed="0" w:uiPriority="61" w:semiHidden="0" w:name="Light List"/>
-    <w:lsdException w:unhideWhenUsed="0" w:uiPriority="62" w:semiHidden="0" w:name="Light Grid"/>
-    <w:lsdException w:unhideWhenUsed="0" w:uiPriority="63" w:semiHidden="0" w:name="Medium Shading 1"/>
-    <w:lsdException w:unhideWhenUsed="0" w:uiPriority="64" w:semiHidden="0" w:name="Medium Shading 2"/>
-    <w:lsdException w:unhideWhenUsed="0" w:uiPriority="65" w:semiHidden="0" w:name="Medium List 1"/>
-    <w:lsdException w:unhideWhenUsed="0" w:uiPriority="66" w:semiHidden="0" w:name="Medium List 2"/>
-    <w:lsdException w:unhideWhenUsed="0" w:uiPriority="67" w:semiHidden="0" w:name="Medium Grid 1"/>
-    <w:lsdException w:unhideWhenUsed="0" w:uiPriority="68" w:semiHidden="0" w:name="Medium Grid 2"/>
-    <w:lsdException w:unhideWhenUsed="0" w:uiPriority="69" w:semiHidden="0" w:name="Medium Grid 3"/>
-    <w:lsdException w:unhideWhenUsed="0" w:uiPriority="70" w:semiHidden="0" w:name="Dark List"/>
-    <w:lsdException w:unhideWhenUsed="0" w:uiPriority="71" w:semiHidden="0" w:name="Colorful Shading"/>
-    <w:lsdException w:unhideWhenUsed="0" w:uiPriority="72" w:semiHidden="0" w:name="Colorful List"/>
-    <w:lsdException w:unhideWhenUsed="0" w:uiPriority="73" w:semiHidden="0" w:name="Colorful Grid"/>
-    <w:lsdException w:unhideWhenUsed="0" w:uiPriority="60" w:semiHidden="0" w:name="Light Shading Accent 1"/>
-    <w:lsdException w:unhideWhenUsed="0" w:uiPriority="61" w:semiHidden="0" w:name="Light List Accent 1"/>
-    <w:lsdException w:unhideWhenUsed="0" w:uiPriority="62" w:semiHidden="0" w:name="Light Grid Accent 1"/>
-    <w:lsdException w:unhideWhenUsed="0" w:uiPriority="63" w:semiHidden="0" w:name="Medium Shading 1 Accent 1"/>
-    <w:lsdException w:unhideWhenUsed="0" w:uiPriority="64" w:semiHidden="0" w:name="Medium Shading 2 Accent 1"/>
-    <w:lsdException w:unhideWhenUsed="0" w:uiPriority="65" w:semiHidden="0" w:name="Medium List 1 Accent 1"/>
-    <w:lsdException w:unhideWhenUsed="0" w:uiPriority="66" w:semiHidden="0" w:name="Medium List 2 Accent 1"/>
-    <w:lsdException w:unhideWhenUsed="0" w:uiPriority="67" w:semiHidden="0" w:name="Medium Grid 1 Accent 1"/>
-    <w:lsdException w:unhideWhenUsed="0" w:uiPriority="68" w:semiHidden="0" w:name="Medium Grid 2 Accent 1"/>
-    <w:lsdException w:unhideWhenUsed="0" w:uiPriority="69" w:semiHidden="0" w:name="Medium Grid 3 Accent 1"/>
-    <w:lsdException w:unhideWhenUsed="0" w:uiPriority="70" w:semiHidden="0" w:name="Dark List Accent 1"/>
-    <w:lsdException w:unhideWhenUsed="0" w:uiPriority="71" w:semiHidden="0" w:name="Colorful Shading Accent 1"/>
-    <w:lsdException w:unhideWhenUsed="0" w:uiPriority="72" w:semiHidden="0" w:name="Colorful List Accent 1"/>
-    <w:lsdException w:unhideWhenUsed="0" w:uiPriority="73" w:semiHidden="0" w:name="Colorful Grid Accent 1"/>
-    <w:lsdException w:unhideWhenUsed="0" w:uiPriority="60" w:semiHidden="0" w:name="Light Shading Accent 2"/>
-    <w:lsdException w:unhideWhenUsed="0" w:uiPriority="61" w:semiHidden="0" w:name="Light List Accent 2"/>
-    <w:lsdException w:unhideWhenUsed="0" w:uiPriority="62" w:semiHidden="0" w:name="Light Grid Accent 2"/>
-    <w:lsdException w:unhideWhenUsed="0" w:uiPriority="63" w:semiHidden="0" w:name="Medium Shading 1 Accent 2"/>
-    <w:lsdException w:unhideWhenUsed="0" w:uiPriority="64" w:semiHidden="0" w:name="Medium Shading 2 Accent 2"/>
-    <w:lsdException w:unhideWhenUsed="0" w:uiPriority="65" w:semiHidden="0" w:name="Medium List 1 Accent 2"/>
-    <w:lsdException w:unhideWhenUsed="0" w:uiPriority="66" w:semiHidden="0" w:name="Medium List 2 Accent 2"/>
-    <w:lsdException w:unhideWhenUsed="0" w:uiPriority="67" w:semiHidden="0" w:name="Medium Grid 1 Accent 2"/>
-    <w:lsdException w:unhideWhenUsed="0" w:uiPriority="68" w:semiHidden="0" w:name="Medium Grid 2 Accent 2"/>
-    <w:lsdException w:unhideWhenUsed="0" w:uiPriority="69" w:semiHidden="0" w:name="Medium Grid 3 Accent 2"/>
-    <w:lsdException w:unhideWhenUsed="0" w:uiPriority="70" w:semiHidden="0" w:name="Dark List Accent 2"/>
-    <w:lsdException w:unhideWhenUsed="0" w:uiPriority="71" w:semiHidden="0" w:name="Colorful Shading Accent 2"/>
-    <w:lsdException w:unhideWhenUsed="0" w:uiPriority="72" w:semiHidden="0" w:name="Colorful List Accent 2"/>
-    <w:lsdException w:unhideWhenUsed="0" w:uiPriority="73" w:semiHidden="0" w:name="Colorful Grid Accent 2"/>
-    <w:lsdException w:unhideWhenUsed="0" w:uiPriority="60" w:semiHidden="0" w:name="Light Shading Accent 3"/>
-    <w:lsdException w:unhideWhenUsed="0" w:uiPriority="61" w:semiHidden="0" w:name="Light List Accent 3"/>
-    <w:lsdException w:unhideWhenUsed="0" w:uiPriority="62" w:semiHidden="0" w:name="Light Grid Accent 3"/>
-    <w:lsdException w:unhideWhenUsed="0" w:uiPriority="63" w:semiHidden="0" w:name="Medium Shading 1 Accent 3"/>
-    <w:lsdException w:unhideWhenUsed="0" w:uiPriority="64" w:semiHidden="0" w:name="Medium Shading 2 Accent 3"/>
-    <w:lsdException w:unhideWhenUsed="0" w:uiPriority="65" w:semiHidden="0" w:name="Medium List 1 Accent 3"/>
-    <w:lsdException w:unhideWhenUsed="0" w:uiPriority="66" w:semiHidden="0" w:name="Medium List 2 Accent 3"/>
-    <w:lsdException w:unhideWhenUsed="0" w:uiPriority="67" w:semiHidden="0" w:name="Medium Grid 1 Accent 3"/>
-    <w:lsdException w:unhideWhenUsed="0" w:uiPriority="68" w:semiHidden="0" w:name="Medium Grid 2 Accent 3"/>
-    <w:lsdException w:unhideWhenUsed="0" w:uiPriority="69" w:semiHidden="0" w:name="Medium Grid 3 Accent 3"/>
-    <w:lsdException w:unhideWhenUsed="0" w:uiPriority="70" w:semiHidden="0" w:name="Dark List Accent 3"/>
-    <w:lsdException w:unhideWhenUsed="0" w:uiPriority="71" w:semiHidden="0" w:name="Colorful Shading Accent 3"/>
-    <w:lsdException w:unhideWhenUsed="0" w:uiPriority="72" w:semiHidden="0" w:name="Colorful List Accent 3"/>
-    <w:lsdException w:unhideWhenUsed="0" w:uiPriority="73" w:semiHidden="0" w:name="Colorful Grid Accent 3"/>
-    <w:lsdException w:unhideWhenUsed="0" w:uiPriority="60" w:semiHidden="0" w:name="Light Shading Accent 4"/>
-    <w:lsdException w:unhideWhenUsed="0" w:uiPriority="61" w:semiHidden="0" w:name="Light List Accent 4"/>
-    <w:lsdException w:unhideWhenUsed="0" w:uiPriority="62" w:semiHidden="0" w:name="Light Grid Accent 4"/>
-    <w:lsdException w:unhideWhenUsed="0" w:uiPriority="63" w:semiHidden="0" w:name="Medium Shading 1 Accent 4"/>
-    <w:lsdException w:unhideWhenUsed="0" w:uiPriority="64" w:semiHidden="0" w:name="Medium Shading 2 Accent 4"/>
-    <w:lsdException w:unhideWhenUsed="0" w:uiPriority="65" w:semiHidden="0" w:name="Medium List 1 Accent 4"/>
-    <w:lsdException w:unhideWhenUsed="0" w:uiPriority="66" w:semiHidden="0" w:name="Medium List 2 Accent 4"/>
-    <w:lsdException w:unhideWhenUsed="0" w:uiPriority="67" w:semiHidden="0" w:name="Medium Grid 1 Accent 4"/>
-    <w:lsdException w:unhideWhenUsed="0" w:uiPriority="68" w:semiHidden="0" w:name="Medium Grid 2 Accent 4"/>
-    <w:lsdException w:unhideWhenUsed="0" w:uiPriority="69" w:semiHidden="0" w:name="Medium Grid 3 Accent 4"/>
-    <w:lsdException w:unhideWhenUsed="0" w:uiPriority="70" w:semiHidden="0" w:name="Dark List Accent 4"/>
-    <w:lsdException w:unhideWhenUsed="0" w:uiPriority="71" w:semiHidden="0" w:name="Colorful Shading Accent 4"/>
-    <w:lsdException w:unhideWhenUsed="0" w:uiPriority="72" w:semiHidden="0" w:name="Colorful List Accent 4"/>
-    <w:lsdException w:unhideWhenUsed="0" w:uiPriority="73" w:semiHidden="0" w:name="Colorful Grid Accent 4"/>
-    <w:lsdException w:unhideWhenUsed="0" w:uiPriority="60" w:semiHidden="0" w:name="Light Shading Accent 5"/>
-    <w:lsdException w:unhideWhenUsed="0" w:uiPriority="61" w:semiHidden="0" w:name="Light List Accent 5"/>
-    <w:lsdException w:unhideWhenUsed="0" w:uiPriority="62" w:semiHidden="0" w:name="Light Grid Accent 5"/>
-    <w:lsdException w:unhideWhenUsed="0" w:uiPriority="63" w:semiHidden="0" w:name="Medium Shading 1 Accent 5"/>
-    <w:lsdException w:unhideWhenUsed="0" w:uiPriority="64" w:semiHidden="0" w:name="Medium Shading 2 Accent 5"/>
-    <w:lsdException w:unhideWhenUsed="0" w:uiPriority="65" w:semiHidden="0" w:name="Medium List 1 Accent 5"/>
-    <w:lsdException w:unhideWhenUsed="0" w:uiPriority="66" w:semiHidden="0" w:name="Medium List 2 Accent 5"/>
-    <w:lsdException w:unhideWhenUsed="0" w:uiPriority="67" w:semiHidden="0" w:name="Medium Grid 1 Accent 5"/>
-    <w:lsdException w:unhideWhenUsed="0" w:uiPriority="68" w:semiHidden="0" w:name="Medium Grid 2 Accent 5"/>
-    <w:lsdException w:unhideWhenUsed="0" w:uiPriority="69" w:semiHidden="0" w:name="Medium Grid 3 Accent 5"/>
-    <w:lsdException w:unhideWhenUsed="0" w:uiPriority="70" w:semiHidden="0" w:name="Dark List Accent 5"/>
-    <w:lsdException w:unhideWhenUsed="0" w:uiPriority="71" w:semiHidden="0" w:name="Colorful Shading Accent 5"/>
-    <w:lsdException w:unhideWhenUsed="0" w:uiPriority="72" w:semiHidden="0" w:name="Colorful List Accent 5"/>
-    <w:lsdException w:unhideWhenUsed="0" w:uiPriority="73" w:semiHidden="0" w:name="Colorful Grid Accent 5"/>
-    <w:lsdException w:unhideWhenUsed="0" w:uiPriority="60" w:semiHidden="0" w:name="Light Shading Accent 6"/>
-    <w:lsdException w:unhideWhenUsed="0" w:uiPriority="61" w:semiHidden="0" w:name="Light List Accent 6"/>
-    <w:lsdException w:unhideWhenUsed="0" w:uiPriority="62" w:semiHidden="0" w:name="Light Grid Accent 6"/>
-    <w:lsdException w:unhideWhenUsed="0" w:uiPriority="63" w:semiHidden="0" w:name="Medium Shading 1 Accent 6"/>
-    <w:lsdException w:unhideWhenUsed="0" w:uiPriority="64" w:semiHidden="0" w:name="Medium Shading 2 Accent 6"/>
-    <w:lsdException w:unhideWhenUsed="0" w:uiPriority="65" w:semiHidden="0" w:name="Medium List 1 Accent 6"/>
-    <w:lsdException w:unhideWhenUsed="0" w:uiPriority="66" w:semiHidden="0" w:name="Medium List 2 Accent 6"/>
-    <w:lsdException w:unhideWhenUsed="0" w:uiPriority="67" w:semiHidden="0" w:name="Medium Grid 1 Accent 6"/>
-    <w:lsdException w:unhideWhenUsed="0" w:uiPriority="68" w:semiHidden="0" w:name="Medium Grid 2 Accent 6"/>
-    <w:lsdException w:unhideWhenUsed="0" w:uiPriority="69" w:semiHidden="0" w:name="Medium Grid 3 Accent 6"/>
-    <w:lsdException w:unhideWhenUsed="0" w:uiPriority="70" w:semiHidden="0" w:name="Dark List Accent 6"/>
-    <w:lsdException w:unhideWhenUsed="0" w:uiPriority="71" w:semiHidden="0" w:name="Colorful Shading Accent 6"/>
-    <w:lsdException w:unhideWhenUsed="0" w:uiPriority="72" w:semiHidden="0" w:name="Colorful List Accent 6"/>
-    <w:lsdException w:unhideWhenUsed="0" w:uiPriority="73" w:semiHidden="0" w:name="Colorful Grid Accent 6"/>
+  <w:latentStyles w:defLockedState="0" w:defUIPriority="0" w:defSemiHidden="0" w:defUnhideWhenUsed="0" w:defQFormat="0" w:count="376">
+    <w:lsdException w:name="Normal" w:qFormat="1"/>
+    <w:lsdException w:name="heading 1" w:qFormat="1"/>
+    <w:lsdException w:name="heading 2" w:semiHidden="1" w:unhideWhenUsed="1" w:qFormat="1"/>
+    <w:lsdException w:name="heading 3" w:semiHidden="1" w:unhideWhenUsed="1" w:qFormat="1"/>
+    <w:lsdException w:name="heading 4" w:semiHidden="1" w:unhideWhenUsed="1" w:qFormat="1"/>
+    <w:lsdException w:name="heading 5" w:semiHidden="1" w:unhideWhenUsed="1" w:qFormat="1"/>
+    <w:lsdException w:name="heading 6" w:semiHidden="1" w:unhideWhenUsed="1" w:qFormat="1"/>
+    <w:lsdException w:name="heading 7" w:semiHidden="1" w:unhideWhenUsed="1" w:qFormat="1"/>
+    <w:lsdException w:name="heading 8" w:semiHidden="1" w:unhideWhenUsed="1" w:qFormat="1"/>
+    <w:lsdException w:name="heading 9" w:semiHidden="1" w:unhideWhenUsed="1" w:qFormat="1"/>
+    <w:lsdException w:name="caption" w:semiHidden="1" w:unhideWhenUsed="1" w:qFormat="1"/>
+    <w:lsdException w:name="Title" w:qFormat="1"/>
+    <w:lsdException w:name="Default Paragraph Font" w:semiHidden="1" w:qFormat="1"/>
+    <w:lsdException w:name="Subtitle" w:qFormat="1"/>
+    <w:lsdException w:name="Strong" w:qFormat="1"/>
+    <w:lsdException w:name="Emphasis" w:qFormat="1"/>
+    <w:lsdException w:name="HTML Top of Form" w:semiHidden="1" w:uiPriority="99" w:unhideWhenUsed="1"/>
+    <w:lsdException w:name="HTML Bottom of Form" w:semiHidden="1" w:uiPriority="99" w:unhideWhenUsed="1"/>
+    <w:lsdException w:name="Normal Table" w:semiHidden="1" w:unhideWhenUsed="1" w:qFormat="1"/>
+    <w:lsdException w:name="No List" w:semiHidden="1" w:uiPriority="99" w:unhideWhenUsed="1"/>
+    <w:lsdException w:name="Outline List 1" w:semiHidden="1" w:uiPriority="99" w:unhideWhenUsed="1"/>
+    <w:lsdException w:name="Outline List 2" w:semiHidden="1" w:uiPriority="99" w:unhideWhenUsed="1"/>
+    <w:lsdException w:name="Outline List 3" w:semiHidden="1" w:uiPriority="99" w:unhideWhenUsed="1"/>
+    <w:lsdException w:name="Table Simple 1" w:semiHidden="1" w:unhideWhenUsed="1"/>
+    <w:lsdException w:name="Table Simple 2" w:semiHidden="1" w:unhideWhenUsed="1"/>
+    <w:lsdException w:name="Table Simple 3" w:semiHidden="1" w:unhideWhenUsed="1"/>
+    <w:lsdException w:name="Table Classic 1" w:semiHidden="1" w:unhideWhenUsed="1"/>
+    <w:lsdException w:name="Table Classic 2" w:semiHidden="1" w:unhideWhenUsed="1"/>
+    <w:lsdException w:name="Table Classic 3" w:semiHidden="1" w:unhideWhenUsed="1"/>
+    <w:lsdException w:name="Table Classic 4" w:semiHidden="1" w:unhideWhenUsed="1"/>
+    <w:lsdException w:name="Table Colorful 1" w:semiHidden="1" w:unhideWhenUsed="1"/>
+    <w:lsdException w:name="Table Colorful 2" w:semiHidden="1" w:unhideWhenUsed="1"/>
+    <w:lsdException w:name="Table Colorful 3" w:semiHidden="1" w:unhideWhenUsed="1"/>
+    <w:lsdException w:name="Table Columns 1" w:semiHidden="1" w:unhideWhenUsed="1"/>
+    <w:lsdException w:name="Table Columns 2" w:semiHidden="1" w:unhideWhenUsed="1"/>
+    <w:lsdException w:name="Table Columns 3" w:semiHidden="1" w:unhideWhenUsed="1"/>
+    <w:lsdException w:name="Table Columns 4" w:semiHidden="1" w:unhideWhenUsed="1"/>
+    <w:lsdException w:name="Table Columns 5" w:semiHidden="1" w:unhideWhenUsed="1"/>
+    <w:lsdException w:name="Table Grid 1" w:semiHidden="1" w:unhideWhenUsed="1"/>
+    <w:lsdException w:name="Table Grid 2" w:semiHidden="1" w:unhideWhenUsed="1"/>
+    <w:lsdException w:name="Table Grid 3" w:semiHidden="1" w:unhideWhenUsed="1"/>
+    <w:lsdException w:name="Table Grid 4" w:semiHidden="1" w:unhideWhenUsed="1"/>
+    <w:lsdException w:name="Table Grid 5" w:semiHidden="1" w:unhideWhenUsed="1"/>
+    <w:lsdException w:name="Table Grid 6" w:semiHidden="1" w:unhideWhenUsed="1"/>
+    <w:lsdException w:name="Table Grid 7" w:semiHidden="1" w:unhideWhenUsed="1"/>
+    <w:lsdException w:name="Table Grid 8" w:semiHidden="1" w:unhideWhenUsed="1"/>
+    <w:lsdException w:name="Table List 1" w:semiHidden="1" w:unhideWhenUsed="1"/>
+    <w:lsdException w:name="Table List 2" w:semiHidden="1" w:unhideWhenUsed="1"/>
+    <w:lsdException w:name="Table List 3" w:semiHidden="1" w:unhideWhenUsed="1"/>
+    <w:lsdException w:name="Table List 4" w:semiHidden="1" w:unhideWhenUsed="1"/>
+    <w:lsdException w:name="Table List 5" w:semiHidden="1" w:unhideWhenUsed="1"/>
+    <w:lsdException w:name="Table List 6" w:semiHidden="1" w:unhideWhenUsed="1"/>
+    <w:lsdException w:name="Table List 7" w:semiHidden="1" w:unhideWhenUsed="1"/>
+    <w:lsdException w:name="Table List 8" w:semiHidden="1" w:unhideWhenUsed="1"/>
+    <w:lsdException w:name="Table 3D effects 1" w:semiHidden="1" w:unhideWhenUsed="1"/>
+    <w:lsdException w:name="Table 3D effects 2" w:semiHidden="1" w:unhideWhenUsed="1"/>
+    <w:lsdException w:name="Table 3D effects 3" w:semiHidden="1" w:unhideWhenUsed="1"/>
+    <w:lsdException w:name="Table Contemporary" w:semiHidden="1" w:unhideWhenUsed="1"/>
+    <w:lsdException w:name="Table Elegant" w:semiHidden="1" w:unhideWhenUsed="1"/>
+    <w:lsdException w:name="Table Professional" w:semiHidden="1" w:unhideWhenUsed="1"/>
+    <w:lsdException w:name="Table Subtle 1" w:semiHidden="1" w:unhideWhenUsed="1"/>
+    <w:lsdException w:name="Table Subtle 2" w:semiHidden="1" w:unhideWhenUsed="1"/>
+    <w:lsdException w:name="Table Web 1" w:semiHidden="1" w:unhideWhenUsed="1"/>
+    <w:lsdException w:name="Table Web 2" w:semiHidden="1" w:unhideWhenUsed="1"/>
+    <w:lsdException w:name="Table Web 3" w:semiHidden="1" w:unhideWhenUsed="1"/>
+    <w:lsdException w:name="Table Theme" w:semiHidden="1" w:unhideWhenUsed="1"/>
+    <w:lsdException w:name="Placeholder Text" w:semiHidden="1" w:uiPriority="99"/>
+    <w:lsdException w:name="No Spacing" w:uiPriority="99"/>
+    <w:lsdException w:name="Light Shading" w:uiPriority="60"/>
+    <w:lsdException w:name="Light List" w:uiPriority="61"/>
+    <w:lsdException w:name="Light Grid" w:uiPriority="62"/>
+    <w:lsdException w:name="Medium Shading 1" w:uiPriority="63"/>
+    <w:lsdException w:name="Medium Shading 2" w:uiPriority="64"/>
+    <w:lsdException w:name="Medium List 1" w:uiPriority="65"/>
+    <w:lsdException w:name="Medium List 2" w:uiPriority="66"/>
+    <w:lsdException w:name="Medium Grid 1" w:uiPriority="67"/>
+    <w:lsdException w:name="Medium Grid 2" w:uiPriority="68"/>
+    <w:lsdException w:name="Medium Grid 3" w:uiPriority="69"/>
+    <w:lsdException w:name="Dark List" w:uiPriority="70"/>
+    <w:lsdException w:name="Colorful Shading" w:uiPriority="71"/>
+    <w:lsdException w:name="Colorful List" w:uiPriority="72"/>
+    <w:lsdException w:name="Colorful Grid" w:uiPriority="73"/>
+    <w:lsdException w:name="Light Shading Accent 1" w:uiPriority="60"/>
+    <w:lsdException w:name="Light List Accent 1" w:uiPriority="61"/>
+    <w:lsdException w:name="Light Grid Accent 1" w:uiPriority="62"/>
+    <w:lsdException w:name="Medium Shading 1 Accent 1" w:uiPriority="63"/>
+    <w:lsdException w:name="Medium Shading 2 Accent 1" w:uiPriority="64"/>
+    <w:lsdException w:name="Medium List 1 Accent 1" w:uiPriority="65"/>
+    <w:lsdException w:name="Revision" w:semiHidden="1" w:uiPriority="99"/>
+    <w:lsdException w:name="List Paragraph" w:uiPriority="99"/>
+    <w:lsdException w:name="Quote" w:uiPriority="99"/>
+    <w:lsdException w:name="Intense Quote" w:uiPriority="99"/>
+    <w:lsdException w:name="Medium List 2 Accent 1" w:uiPriority="66"/>
+    <w:lsdException w:name="Medium Grid 1 Accent 1" w:uiPriority="67"/>
+    <w:lsdException w:name="Medium Grid 2 Accent 1" w:uiPriority="68"/>
+    <w:lsdException w:name="Medium Grid 3 Accent 1" w:uiPriority="69"/>
+    <w:lsdException w:name="Dark List Accent 1" w:uiPriority="70"/>
+    <w:lsdException w:name="Colorful Shading Accent 1" w:uiPriority="71"/>
+    <w:lsdException w:name="Colorful List Accent 1" w:uiPriority="72"/>
+    <w:lsdException w:name="Colorful Grid Accent 1" w:uiPriority="73"/>
+    <w:lsdException w:name="Light Shading Accent 2" w:uiPriority="60"/>
+    <w:lsdException w:name="Light List Accent 2" w:uiPriority="61"/>
+    <w:lsdException w:name="Light Grid Accent 2" w:uiPriority="62"/>
+    <w:lsdException w:name="Medium Shading 1 Accent 2" w:uiPriority="63"/>
+    <w:lsdException w:name="Medium Shading 2 Accent 2" w:uiPriority="64"/>
+    <w:lsdException w:name="Medium List 1 Accent 2" w:uiPriority="65"/>
+    <w:lsdException w:name="Medium List 2 Accent 2" w:uiPriority="66"/>
+    <w:lsdException w:name="Medium Grid 1 Accent 2" w:uiPriority="67"/>
+    <w:lsdException w:name="Medium Grid 2 Accent 2" w:uiPriority="68"/>
+    <w:lsdException w:name="Medium Grid 3 Accent 2" w:uiPriority="69"/>
+    <w:lsdException w:name="Dark List Accent 2" w:uiPriority="70"/>
+    <w:lsdException w:name="Colorful Shading Accent 2" w:uiPriority="71"/>
+    <w:lsdException w:name="Colorful List Accent 2" w:uiPriority="72"/>
+    <w:lsdException w:name="Colorful Grid Accent 2" w:uiPriority="73"/>
+    <w:lsdException w:name="Light Shading Accent 3" w:uiPriority="60"/>
+    <w:lsdException w:name="Light List Accent 3" w:uiPriority="61"/>
+    <w:lsdException w:name="Light Grid Accent 3" w:uiPriority="62"/>
+    <w:lsdException w:name="Medium Shading 1 Accent 3" w:uiPriority="63"/>
+    <w:lsdException w:name="Medium Shading 2 Accent 3" w:uiPriority="64"/>
+    <w:lsdException w:name="Medium List 1 Accent 3" w:uiPriority="65"/>
+    <w:lsdException w:name="Medium List 2 Accent 3" w:uiPriority="66"/>
+    <w:lsdException w:name="Medium Grid 1 Accent 3" w:uiPriority="67"/>
+    <w:lsdException w:name="Medium Grid 2 Accent 3" w:uiPriority="68"/>
+    <w:lsdException w:name="Medium Grid 3 Accent 3" w:uiPriority="69"/>
+    <w:lsdException w:name="Dark List Accent 3" w:uiPriority="70"/>
+    <w:lsdException w:name="Colorful Shading Accent 3" w:uiPriority="71"/>
+    <w:lsdException w:name="Colorful List Accent 3" w:uiPriority="72"/>
+    <w:lsdException w:name="Colorful Grid Accent 3" w:uiPriority="73"/>
+    <w:lsdException w:name="Light Shading Accent 4" w:uiPriority="60"/>
+    <w:lsdException w:name="Light List Accent 4" w:uiPriority="61"/>
+    <w:lsdException w:name="Light Grid Accent 4" w:uiPriority="62"/>
+    <w:lsdException w:name="Medium Shading 1 Accent 4" w:uiPriority="63"/>
+    <w:lsdException w:name="Medium Shading 2 Accent 4" w:uiPriority="64"/>
+    <w:lsdException w:name="Medium List 1 Accent 4" w:uiPriority="65"/>
+    <w:lsdException w:name="Medium List 2 Accent 4" w:uiPriority="66"/>
+    <w:lsdException w:name="Medium Grid 1 Accent 4" w:uiPriority="67"/>
+    <w:lsdException w:name="Medium Grid 2 Accent 4" w:uiPriority="68"/>
+    <w:lsdException w:name="Medium Grid 3 Accent 4" w:uiPriority="69"/>
+    <w:lsdException w:name="Dark List Accent 4" w:uiPriority="70"/>
+    <w:lsdException w:name="Colorful Shading Accent 4" w:uiPriority="71"/>
+    <w:lsdException w:name="Colorful List Accent 4" w:uiPriority="72"/>
+    <w:lsdException w:name="Colorful Grid Accent 4" w:uiPriority="73"/>
+    <w:lsdException w:name="Light Shading Accent 5" w:uiPriority="60"/>
+    <w:lsdException w:name="Light List Accent 5" w:uiPriority="61"/>
+    <w:lsdException w:name="Light Grid Accent 5" w:uiPriority="62"/>
+    <w:lsdException w:name="Medium Shading 1 Accent 5" w:uiPriority="63"/>
+    <w:lsdException w:name="Medium Shading 2 Accent 5" w:uiPriority="64"/>
+    <w:lsdException w:name="Medium List 1 Accent 5" w:uiPriority="65"/>
+    <w:lsdException w:name="Medium List 2 Accent 5" w:uiPriority="66"/>
+    <w:lsdException w:name="Medium Grid 1 Accent 5" w:uiPriority="67"/>
+    <w:lsdException w:name="Medium Grid 2 Accent 5" w:uiPriority="68"/>
+    <w:lsdException w:name="Medium Grid 3 Accent 5" w:uiPriority="69"/>
+    <w:lsdException w:name="Dark List Accent 5" w:uiPriority="70"/>
+    <w:lsdException w:name="Colorful Shading Accent 5" w:uiPriority="71"/>
+    <w:lsdException w:name="Colorful List Accent 5" w:uiPriority="72"/>
+    <w:lsdException w:name="Colorful Grid Accent 5" w:uiPriority="73"/>
+    <w:lsdException w:name="Light Shading Accent 6" w:uiPriority="60"/>
+    <w:lsdException w:name="Light List Accent 6" w:uiPriority="61"/>
+    <w:lsdException w:name="Light Grid Accent 6" w:uiPriority="62"/>
+    <w:lsdException w:name="Medium Shading 1 Accent 6" w:uiPriority="63"/>
+    <w:lsdException w:name="Medium Shading 2 Accent 6" w:uiPriority="64"/>
+    <w:lsdException w:name="Medium List 1 Accent 6" w:uiPriority="65"/>
+    <w:lsdException w:name="Medium List 2 Accent 6" w:uiPriority="66"/>
+    <w:lsdException w:name="Medium Grid 1 Accent 6" w:uiPriority="67"/>
+    <w:lsdException w:name="Medium Grid 2 Accent 6" w:uiPriority="68"/>
+    <w:lsdException w:name="Medium Grid 3 Accent 6" w:uiPriority="69"/>
+    <w:lsdException w:name="Dark List Accent 6" w:uiPriority="70"/>
+    <w:lsdException w:name="Colorful Shading Accent 6" w:uiPriority="71"/>
+    <w:lsdException w:name="Colorful List Accent 6" w:uiPriority="72"/>
+    <w:lsdException w:name="Colorful Grid Accent 6" w:uiPriority="73"/>
+    <w:lsdException w:name="Subtle Emphasis" w:uiPriority="19" w:qFormat="1"/>
+    <w:lsdException w:name="Intense Emphasis" w:uiPriority="21" w:qFormat="1"/>
+    <w:lsdException w:name="Subtle Reference" w:uiPriority="31" w:qFormat="1"/>
+    <w:lsdException w:name="Intense Reference" w:uiPriority="32" w:qFormat="1"/>
+    <w:lsdException w:name="Book Title" w:uiPriority="33" w:qFormat="1"/>
+    <w:lsdException w:name="Bibliography" w:semiHidden="1" w:uiPriority="37" w:unhideWhenUsed="1"/>
+    <w:lsdException w:name="TOC Heading" w:semiHidden="1" w:uiPriority="39" w:unhideWhenUsed="1" w:qFormat="1"/>
+    <w:lsdException w:name="Plain Table 1" w:uiPriority="41"/>
+    <w:lsdException w:name="Plain Table 2" w:uiPriority="42"/>
+    <w:lsdException w:name="Plain Table 3" w:uiPriority="43"/>
+    <w:lsdException w:name="Plain Table 4" w:uiPriority="44"/>
+    <w:lsdException w:name="Plain Table 5" w:uiPriority="45"/>
+    <w:lsdException w:name="Grid Table Light" w:uiPriority="40"/>
+    <w:lsdException w:name="Grid Table 1 Light" w:uiPriority="46"/>
+    <w:lsdException w:name="Grid Table 2" w:uiPriority="47"/>
+    <w:lsdException w:name="Grid Table 3" w:uiPriority="48"/>
+    <w:lsdException w:name="Grid Table 4" w:uiPriority="49"/>
+    <w:lsdException w:name="Grid Table 5 Dark" w:uiPriority="50"/>
+    <w:lsdException w:name="Grid Table 6 Colorful" w:uiPriority="51"/>
+    <w:lsdException w:name="Grid Table 7 Colorful" w:uiPriority="52"/>
+    <w:lsdException w:name="Grid Table 1 Light Accent 1" w:uiPriority="46"/>
+    <w:lsdException w:name="Grid Table 2 Accent 1" w:uiPriority="47"/>
+    <w:lsdException w:name="Grid Table 3 Accent 1" w:uiPriority="48"/>
+    <w:lsdException w:name="Grid Table 4 Accent 1" w:uiPriority="49"/>
+    <w:lsdException w:name="Grid Table 5 Dark Accent 1" w:uiPriority="50"/>
+    <w:lsdException w:name="Grid Table 6 Colorful Accent 1" w:uiPriority="51"/>
+    <w:lsdException w:name="Grid Table 7 Colorful Accent 1" w:uiPriority="52"/>
+    <w:lsdException w:name="Grid Table 1 Light Accent 2" w:uiPriority="46"/>
+    <w:lsdException w:name="Grid Table 2 Accent 2" w:uiPriority="47"/>
+    <w:lsdException w:name="Grid Table 3 Accent 2" w:uiPriority="48"/>
+    <w:lsdException w:name="Grid Table 4 Accent 2" w:uiPriority="49"/>
+    <w:lsdException w:name="Grid Table 5 Dark Accent 2" w:uiPriority="50"/>
+    <w:lsdException w:name="Grid Table 6 Colorful Accent 2" w:uiPriority="51"/>
+    <w:lsdException w:name="Grid Table 7 Colorful Accent 2" w:uiPriority="52"/>
+    <w:lsdException w:name="Grid Table 1 Light Accent 3" w:uiPriority="46"/>
+    <w:lsdException w:name="Grid Table 2 Accent 3" w:uiPriority="47"/>
+    <w:lsdException w:name="Grid Table 3 Accent 3" w:uiPriority="48"/>
+    <w:lsdException w:name="Grid Table 4 Accent 3" w:uiPriority="49"/>
+    <w:lsdException w:name="Grid Table 5 Dark Accent 3" w:uiPriority="50"/>
+    <w:lsdException w:name="Grid Table 6 Colorful Accent 3" w:uiPriority="51"/>
+    <w:lsdException w:name="Grid Table 7 Colorful Accent 3" w:uiPriority="52"/>
+    <w:lsdException w:name="Grid Table 1 Light Accent 4" w:uiPriority="46"/>
+    <w:lsdException w:name="Grid Table 2 Accent 4" w:uiPriority="47"/>
+    <w:lsdException w:name="Grid Table 3 Accent 4" w:uiPriority="48"/>
+    <w:lsdException w:name="Grid Table 4 Accent 4" w:uiPriority="49"/>
+    <w:lsdException w:name="Grid Table 5 Dark Accent 4" w:uiPriority="50"/>
+    <w:lsdException w:name="Grid Table 6 Colorful Accent 4" w:uiPriority="51"/>
+    <w:lsdException w:name="Grid Table 7 Colorful Accent 4" w:uiPriority="52"/>
+    <w:lsdException w:name="Grid Table 1 Light Accent 5" w:uiPriority="46"/>
+    <w:lsdException w:name="Grid Table 2 Accent 5" w:uiPriority="47"/>
+    <w:lsdException w:name="Grid Table 3 Accent 5" w:uiPriority="48"/>
+    <w:lsdException w:name="Grid Table 4 Accent 5" w:uiPriority="49"/>
+    <w:lsdException w:name="Grid Table 5 Dark Accent 5" w:uiPriority="50"/>
+    <w:lsdException w:name="Grid Table 6 Colorful Accent 5" w:uiPriority="51"/>
+    <w:lsdException w:name="Grid Table 7 Colorful Accent 5" w:uiPriority="52"/>
+    <w:lsdException w:name="Grid Table 1 Light Accent 6" w:uiPriority="46"/>
+    <w:lsdException w:name="Grid Table 2 Accent 6" w:uiPriority="47"/>
+    <w:lsdException w:name="Grid Table 3 Accent 6" w:uiPriority="48"/>
+    <w:lsdException w:name="Grid Table 4 Accent 6" w:uiPriority="49"/>
+    <w:lsdException w:name="Grid Table 5 Dark Accent 6" w:uiPriority="50"/>
+    <w:lsdException w:name="Grid Table 6 Colorful Accent 6" w:uiPriority="51"/>
+    <w:lsdException w:name="Grid Table 7 Colorful Accent 6" w:uiPriority="52"/>
+    <w:lsdException w:name="List Table 1 Light" w:uiPriority="46"/>
+    <w:lsdException w:name="List Table 2" w:uiPriority="47"/>
+    <w:lsdException w:name="List Table 3" w:uiPriority="48"/>
+    <w:lsdException w:name="List Table 4" w:uiPriority="49"/>
+    <w:lsdException w:name="List Table 5 Dark" w:uiPriority="50"/>
+    <w:lsdException w:name="List Table 6 Colorful" w:uiPriority="51"/>
+    <w:lsdException w:name="List Table 7 Colorful" w:uiPriority="52"/>
+    <w:lsdException w:name="List Table 1 Light Accent 1" w:uiPriority="46"/>
+    <w:lsdException w:name="List Table 2 Accent 1" w:uiPriority="47"/>
+    <w:lsdException w:name="List Table 3 Accent 1" w:uiPriority="48"/>
+    <w:lsdException w:name="List Table 4 Accent 1" w:uiPriority="49"/>
+    <w:lsdException w:name="List Table 5 Dark Accent 1" w:uiPriority="50"/>
+    <w:lsdException w:name="List Table 6 Colorful Accent 1" w:uiPriority="51"/>
+    <w:lsdException w:name="List Table 7 Colorful Accent 1" w:uiPriority="52"/>
+    <w:lsdException w:name="List Table 1 Light Accent 2" w:uiPriority="46"/>
+    <w:lsdException w:name="List Table 2 Accent 2" w:uiPriority="47"/>
+    <w:lsdException w:name="List Table 3 Accent 2" w:uiPriority="48"/>
+    <w:lsdException w:name="List Table 4 Accent 2" w:uiPriority="49"/>
+    <w:lsdException w:name="List Table 5 Dark Accent 2" w:uiPriority="50"/>
+    <w:lsdException w:name="List Table 6 Colorful Accent 2" w:uiPriority="51"/>
+    <w:lsdException w:name="List Table 7 Colorful Accent 2" w:uiPriority="52"/>
+    <w:lsdException w:name="List Table 1 Light Accent 3" w:uiPriority="46"/>
+    <w:lsdException w:name="List Table 2 Accent 3" w:uiPriority="47"/>
+    <w:lsdException w:name="List Table 3 Accent 3" w:uiPriority="48"/>
+    <w:lsdException w:name="List Table 4 Accent 3" w:uiPriority="49"/>
+    <w:lsdException w:name="List Table 5 Dark Accent 3" w:uiPriority="50"/>
+    <w:lsdException w:name="List Table 6 Colorful Accent 3" w:uiPriority="51"/>
+    <w:lsdException w:name="List Table 7 Colorful Accent 3" w:uiPriority="52"/>
+    <w:lsdException w:name="List Table 1 Light Accent 4" w:uiPriority="46"/>
+    <w:lsdException w:name="List Table 2 Accent 4" w:uiPriority="47"/>
+    <w:lsdException w:name="List Table 3 Accent 4" w:uiPriority="48"/>
+    <w:lsdException w:name="List Table 4 Accent 4" w:uiPriority="49"/>
+    <w:lsdException w:name="List Table 5 Dark Accent 4" w:uiPriority="50"/>
+    <w:lsdException w:name="List Table 6 Colorful Accent 4" w:uiPriority="51"/>
+    <w:lsdException w:name="List Table 7 Colorful Accent 4" w:uiPriority="52"/>
+    <w:lsdException w:name="List Table 1 Light Accent 5" w:uiPriority="46"/>
+    <w:lsdException w:name="List Table 2 Accent 5" w:uiPriority="47"/>
+    <w:lsdException w:name="List Table 3 Accent 5" w:uiPriority="48"/>
+    <w:lsdException w:name="List Table 4 Accent 5" w:uiPriority="49"/>
+    <w:lsdException w:name="List Table 5 Dark Accent 5" w:uiPriority="50"/>
+    <w:lsdException w:name="List Table 6 Colorful Accent 5" w:uiPriority="51"/>
+    <w:lsdException w:name="List Table 7 Colorful Accent 5" w:uiPriority="52"/>
+    <w:lsdException w:name="List Table 1 Light Accent 6" w:uiPriority="46"/>
+    <w:lsdException w:name="List Table 2 Accent 6" w:uiPriority="47"/>
+    <w:lsdException w:name="List Table 3 Accent 6" w:uiPriority="48"/>
+    <w:lsdException w:name="List Table 4 Accent 6" w:uiPriority="49"/>
+    <w:lsdException w:name="List Table 5 Dark Accent 6" w:uiPriority="50"/>
+    <w:lsdException w:name="List Table 6 Colorful Accent 6" w:uiPriority="51"/>
+    <w:lsdException w:name="List Table 7 Colorful Accent 6" w:uiPriority="52"/>
+    <w:lsdException w:name="Mention" w:semiHidden="1" w:uiPriority="99" w:unhideWhenUsed="1"/>
+    <w:lsdException w:name="Smart Hyperlink" w:semiHidden="1" w:uiPriority="99" w:unhideWhenUsed="1"/>
+    <w:lsdException w:name="Hashtag" w:semiHidden="1" w:uiPriority="99" w:unhideWhenUsed="1"/>
+    <w:lsdException w:name="Unresolved Mention" w:semiHidden="1" w:uiPriority="99" w:unhideWhenUsed="1"/>
+    <w:lsdException w:name="Smart Link" w:semiHidden="1" w:uiPriority="99" w:unhideWhenUsed="1"/>
   </w:latentStyles>
-  <w:style w:type="paragraph" w:default="1" w:styleId="1">
+  <w:style w:type="paragraph" w:default="1" w:styleId="a">
     <w:name w:val="Normal"/>
     <w:qFormat/>
-    <w:uiPriority w:val="0"/>
     <w:pPr>
       <w:widowControl w:val="0"/>
       <w:jc w:val="both"/>
     </w:pPr>
     <w:rPr>
-      <w:rFonts w:asciiTheme="minorHAnsi" w:hAnsiTheme="minorHAnsi" w:eastAsiaTheme="minorEastAsia" w:cstheme="minorBidi"/>
       <w:kern w:val="2"/>
       <w:sz w:val="21"/>
       <w:szCs w:val="24"/>
-      <w:lang w:val="en-US" w:eastAsia="zh-CN" w:bidi="ar-SA"/>
     </w:rPr>
   </w:style>
-  <w:style w:type="character" w:default="1" w:styleId="2">
+  <w:style w:type="character" w:default="1" w:styleId="a0">
     <w:name w:val="Default Paragraph Font"/>
+    <w:uiPriority w:val="1"/>
     <w:semiHidden/>
-    <w:qFormat/>
-    <w:uiPriority w:val="0"/>
+    <w:unhideWhenUsed/>
   </w:style>
-  <w:style w:type="table" w:default="1" w:styleId="3">
+  <w:style w:type="table" w:default="1" w:styleId="a1">
     <w:name w:val="Normal Table"/>
+    <w:uiPriority w:val="99"/>
     <w:semiHidden/>
-    <w:qFormat/>
-    <w:uiPriority w:val="0"/>
+    <w:unhideWhenUsed/>
     <w:tblPr>
+      <w:tblInd w:w="0" w:type="dxa"/>
       <w:tblCellMar>
         <w:top w:w="0" w:type="dxa"/>
         <w:left w:w="108" w:type="dxa"/>
@@ -1834,6 +2522,12 @@
         <w:right w:w="108" w:type="dxa"/>
       </w:tblCellMar>
     </w:tblPr>
+  </w:style>
+  <w:style w:type="numbering" w:default="1" w:styleId="a2">
+    <w:name w:val="No List"/>
+    <w:uiPriority w:val="99"/>
+    <w:semiHidden/>
+    <w:unhideWhenUsed/>
   </w:style>
 </w:styles>
 </file>
@@ -2090,6 +2784,7 @@
     </a:fmtScheme>
   </a:themeElements>
   <a:objectDefaults/>
+  <a:extraClrSchemeLst/>
 </a:theme>
 </file>
 
